--- a/Documentacion/Iteracion2/cu-demian.docx
+++ b/Documentacion/Iteracion2/cu-demian.docx
@@ -452,21 +452,6 @@
             </w:pPr>
             <w:r>
               <w:rPr>
-                <w:sz w:val="20"/>
-                <w:szCs w:val="20"/>
-              </w:rPr>
-              <w:t>El estado del proyecto es “Pendiente Configuración”.</w:t>
-            </w:r>
-          </w:p>
-          <w:p>
-            <w:pPr>
-              <w:rPr>
-                <w:sz w:val="20"/>
-                <w:szCs w:val="20"/>
-              </w:rPr>
-            </w:pPr>
-            <w:r>
-              <w:rPr>
                 <w:b/>
                 <w:sz w:val="20"/>
                 <w:szCs w:val="20"/>
@@ -880,7 +865,21 @@
                 <w:sz w:val="20"/>
                 <w:szCs w:val="20"/>
               </w:rPr>
-              <w:t>El SISTEMA crea una nueva licitación con número de licitación, descripción, forma de pago y cliente, crea  un proyecto con su objetivo, identificador único, fecha de alta, le asocia la licitación y pone su estado en “Pendiente Configuración”.</w:t>
+              <w:t xml:space="preserve">El SISTEMA crea una nueva licitación con número de licitación, descripción, forma de pago y cliente, crea  un proyecto con su objetivo, identificador único, fecha de alta, le asocia la licitación y </w:t>
+            </w:r>
+            <w:r>
+              <w:rPr>
+                <w:sz w:val="20"/>
+                <w:szCs w:val="20"/>
+              </w:rPr>
+              <w:t>actualiza su estado</w:t>
+            </w:r>
+            <w:r>
+              <w:rPr>
+                <w:sz w:val="20"/>
+                <w:szCs w:val="20"/>
+              </w:rPr>
+              <w:t>.</w:t>
             </w:r>
           </w:p>
           <w:p>
@@ -971,7 +970,7 @@
                 <w:sz w:val="20"/>
                 <w:szCs w:val="20"/>
               </w:rPr>
-              <w:t>Al seguro de caución lo moví al CU crea solicitud de tarea.</w:t>
+              <w:t>Discutir estados de proyecto.</w:t>
             </w:r>
           </w:p>
         </w:tc>
@@ -1225,27 +1224,93 @@
                 <w:sz w:val="20"/>
                 <w:szCs w:val="20"/>
               </w:rPr>
+              <w:t>06</w:t>
+            </w:r>
+            <w:r>
+              <w:rPr>
+                <w:sz w:val="20"/>
+                <w:szCs w:val="20"/>
+              </w:rPr>
+              <w:t>-06-2012</w:t>
+            </w:r>
+            <w:r>
+              <w:rPr>
+                <w:sz w:val="20"/>
+                <w:szCs w:val="20"/>
+              </w:rPr>
+              <w:t>- 0.</w:t>
+            </w:r>
+            <w:r>
+              <w:rPr>
+                <w:sz w:val="20"/>
+                <w:szCs w:val="20"/>
+              </w:rPr>
+              <w:t>3</w:t>
+            </w:r>
+            <w:r>
+              <w:rPr>
+                <w:sz w:val="20"/>
+                <w:szCs w:val="20"/>
+              </w:rPr>
+              <w:t xml:space="preserve"> - Demián Odasso</w:t>
+            </w:r>
+          </w:p>
+          <w:p>
+            <w:pPr>
+              <w:rPr>
+                <w:sz w:val="20"/>
+                <w:szCs w:val="20"/>
+              </w:rPr>
+            </w:pPr>
+            <w:r>
+              <w:rPr>
+                <w:sz w:val="20"/>
+                <w:szCs w:val="20"/>
+              </w:rPr>
+              <w:t>03-06-2012</w:t>
+            </w:r>
+            <w:r>
+              <w:rPr>
+                <w:sz w:val="20"/>
+                <w:szCs w:val="20"/>
+              </w:rPr>
+              <w:t xml:space="preserve"> - </w:t>
+            </w:r>
+            <w:r>
+              <w:rPr>
+                <w:sz w:val="20"/>
+                <w:szCs w:val="20"/>
+              </w:rPr>
+              <w:t>0.</w:t>
+            </w:r>
+            <w:r>
+              <w:rPr>
+                <w:sz w:val="20"/>
+                <w:szCs w:val="20"/>
+              </w:rPr>
+              <w:t>2</w:t>
+            </w:r>
+            <w:r>
+              <w:rPr>
+                <w:sz w:val="20"/>
+                <w:szCs w:val="20"/>
+              </w:rPr>
+              <w:t xml:space="preserve"> - Demián Odasso</w:t>
+            </w:r>
+          </w:p>
+          <w:p>
+            <w:pPr>
+              <w:rPr>
+                <w:sz w:val="20"/>
+                <w:szCs w:val="20"/>
+              </w:rPr>
+            </w:pPr>
+            <w:r>
+              <w:rPr>
+                <w:sz w:val="20"/>
+                <w:szCs w:val="20"/>
+              </w:rPr>
               <w:t>03-06-2012 -  0.1 - Demián Odasso</w:t>
-            </w:r>
-          </w:p>
-          <w:p>
-            <w:pPr>
-              <w:pStyle w:val="ListParagraph"/>
-              <w:numPr>
-                <w:ilvl w:val="2"/>
-                <w:numId w:val="12"/>
-              </w:numPr>
-              <w:rPr>
-                <w:sz w:val="20"/>
-                <w:szCs w:val="20"/>
-              </w:rPr>
-            </w:pPr>
-            <w:r>
-              <w:rPr>
-                <w:sz w:val="20"/>
-                <w:szCs w:val="20"/>
-              </w:rPr>
-              <w:t>-  0.2 - Demián Odasso</w:t>
             </w:r>
           </w:p>
         </w:tc>
@@ -1546,6 +1611,21 @@
               <w:t>El ADMP debe estar logueado en el sistema.</w:t>
             </w:r>
           </w:p>
+          <w:p>
+            <w:pPr>
+              <w:rPr>
+                <w:sz w:val="20"/>
+                <w:szCs w:val="20"/>
+              </w:rPr>
+            </w:pPr>
+            <w:r>
+              <w:rPr>
+                <w:sz w:val="20"/>
+                <w:szCs w:val="20"/>
+              </w:rPr>
+              <w:t>Hay un proyecto seleccionado para gestionar.</w:t>
+            </w:r>
+          </w:p>
         </w:tc>
       </w:tr>
       <w:tr>
@@ -1623,7 +1703,21 @@
                 <w:szCs w:val="20"/>
               </w:rPr>
               <w:br/>
-              <w:t>Se cambia el estado del proyecto a “Pendiente Solicitud de Trabajo“.</w:t>
+              <w:t xml:space="preserve">Se </w:t>
+            </w:r>
+            <w:r>
+              <w:rPr>
+                <w:sz w:val="20"/>
+                <w:szCs w:val="20"/>
+              </w:rPr>
+              <w:t>cambia el estado del proyecto</w:t>
+            </w:r>
+            <w:r>
+              <w:rPr>
+                <w:sz w:val="20"/>
+                <w:szCs w:val="20"/>
+              </w:rPr>
+              <w:t>.</w:t>
             </w:r>
           </w:p>
           <w:p>
@@ -1647,21 +1741,6 @@
                 <w:szCs w:val="20"/>
               </w:rPr>
               <w:br/>
-              <w:t>No hay proyectos en estado “Pendiente Configuración”.</w:t>
-            </w:r>
-          </w:p>
-          <w:p>
-            <w:pPr>
-              <w:rPr>
-                <w:sz w:val="20"/>
-                <w:szCs w:val="20"/>
-              </w:rPr>
-            </w:pPr>
-            <w:r>
-              <w:rPr>
-                <w:sz w:val="20"/>
-                <w:szCs w:val="20"/>
-              </w:rPr>
               <w:t>El ADMP no confirma la configuración.</w:t>
             </w:r>
           </w:p>
@@ -1735,21 +1814,27 @@
                 <w:sz w:val="20"/>
                 <w:szCs w:val="20"/>
               </w:rPr>
-              <w:t xml:space="preserve">El SISTEMA busca todos los proyectos que estén en estado “Pendiente Configuración” </w:t>
-            </w:r>
-            <w:r>
-              <w:rPr>
-                <w:sz w:val="20"/>
-                <w:szCs w:val="20"/>
-              </w:rPr>
-              <w:t xml:space="preserve">mostrando por cada uno </w:t>
-            </w:r>
-            <w:r>
-              <w:rPr>
-                <w:sz w:val="20"/>
-                <w:szCs w:val="20"/>
-              </w:rPr>
-              <w:t>su identificador y objetivo y encuentra por lo menos uno.</w:t>
+              <w:t>El SISTEMA solicita que se indique si el proyecto necesitara de documentos de pre obra.</w:t>
+            </w:r>
+          </w:p>
+          <w:p>
+            <w:pPr>
+              <w:pStyle w:val="ListParagraph"/>
+              <w:numPr>
+                <w:ilvl w:val="0"/>
+                <w:numId w:val="4"/>
+              </w:numPr>
+              <w:rPr>
+                <w:sz w:val="20"/>
+                <w:szCs w:val="20"/>
+              </w:rPr>
+            </w:pPr>
+            <w:r>
+              <w:rPr>
+                <w:sz w:val="20"/>
+                <w:szCs w:val="20"/>
+              </w:rPr>
+              <w:t>El ADMP indica que no necesita documentos de pre obra.</w:t>
             </w:r>
           </w:p>
           <w:p>
@@ -1769,7 +1854,7 @@
                 <w:sz w:val="20"/>
                 <w:szCs w:val="20"/>
               </w:rPr>
-              <w:t>El SISTEMA busca para todos los proyectos que estén en estado “Pendiente Configuración” su identificador y objetivo y no encuentra ninguno.</w:t>
+              <w:t>El ADMP indica que si se necesitan documentos de pre obra.</w:t>
             </w:r>
           </w:p>
           <w:p>
@@ -1789,7 +1874,7 @@
                 <w:sz w:val="20"/>
                 <w:szCs w:val="20"/>
               </w:rPr>
-              <w:t>El SISTEMA informa de la situación.</w:t>
+              <w:t>El SISTEMA busca los tipos de documentos y muestra por cada uno su identificador y nombre.</w:t>
             </w:r>
           </w:p>
           <w:p>
@@ -1809,7 +1894,41 @@
                 <w:sz w:val="20"/>
                 <w:szCs w:val="20"/>
               </w:rPr>
-              <w:t>Se cancela el CU.</w:t>
+              <w:t xml:space="preserve">El SISTEMA solicita al ADMP </w:t>
+            </w:r>
+            <w:r>
+              <w:rPr>
+                <w:sz w:val="20"/>
+                <w:szCs w:val="20"/>
+              </w:rPr>
+              <w:t>que seleccione los documentos necesarios de pre obra</w:t>
+            </w:r>
+            <w:r>
+              <w:rPr>
+                <w:sz w:val="20"/>
+                <w:szCs w:val="20"/>
+              </w:rPr>
+              <w:t>.</w:t>
+            </w:r>
+          </w:p>
+          <w:p>
+            <w:pPr>
+              <w:pStyle w:val="ListParagraph"/>
+              <w:numPr>
+                <w:ilvl w:val="1"/>
+                <w:numId w:val="4"/>
+              </w:numPr>
+              <w:rPr>
+                <w:sz w:val="20"/>
+                <w:szCs w:val="20"/>
+              </w:rPr>
+            </w:pPr>
+            <w:r>
+              <w:rPr>
+                <w:sz w:val="20"/>
+                <w:szCs w:val="20"/>
+              </w:rPr>
+              <w:t>El ADMP selecciona al menos uno.</w:t>
             </w:r>
           </w:p>
           <w:p>
@@ -1829,7 +1948,7 @@
                 <w:sz w:val="20"/>
                 <w:szCs w:val="20"/>
               </w:rPr>
-              <w:t>El SISTEMA solicita al ADMP que seleccione un proyecto*.</w:t>
+              <w:t>El SISTEMA solicita que se indique si el proyecto necesitara de documentos de pos obra.</w:t>
             </w:r>
           </w:p>
           <w:p>
@@ -1849,7 +1968,87 @@
                 <w:sz w:val="20"/>
                 <w:szCs w:val="20"/>
               </w:rPr>
-              <w:t>El ADMP selecciona un proyecto.</w:t>
+              <w:t>El ADMP indica que no necesita documentos de pos obra.</w:t>
+            </w:r>
+          </w:p>
+          <w:p>
+            <w:pPr>
+              <w:pStyle w:val="ListParagraph"/>
+              <w:numPr>
+                <w:ilvl w:val="1"/>
+                <w:numId w:val="4"/>
+              </w:numPr>
+              <w:rPr>
+                <w:sz w:val="20"/>
+                <w:szCs w:val="20"/>
+              </w:rPr>
+            </w:pPr>
+            <w:r>
+              <w:rPr>
+                <w:sz w:val="20"/>
+                <w:szCs w:val="20"/>
+              </w:rPr>
+              <w:t>El ADMP indica que si se necesitan documentos de pos obra.</w:t>
+            </w:r>
+          </w:p>
+          <w:p>
+            <w:pPr>
+              <w:pStyle w:val="ListParagraph"/>
+              <w:numPr>
+                <w:ilvl w:val="1"/>
+                <w:numId w:val="4"/>
+              </w:numPr>
+              <w:rPr>
+                <w:sz w:val="20"/>
+                <w:szCs w:val="20"/>
+              </w:rPr>
+            </w:pPr>
+            <w:r>
+              <w:rPr>
+                <w:sz w:val="20"/>
+                <w:szCs w:val="20"/>
+              </w:rPr>
+              <w:t>El SISTEMA busca los tipos de documentos y muestra por cada uno su identificador y nombre.</w:t>
+            </w:r>
+          </w:p>
+          <w:p>
+            <w:pPr>
+              <w:pStyle w:val="ListParagraph"/>
+              <w:numPr>
+                <w:ilvl w:val="1"/>
+                <w:numId w:val="4"/>
+              </w:numPr>
+              <w:rPr>
+                <w:sz w:val="20"/>
+                <w:szCs w:val="20"/>
+              </w:rPr>
+            </w:pPr>
+            <w:r>
+              <w:rPr>
+                <w:sz w:val="20"/>
+                <w:szCs w:val="20"/>
+              </w:rPr>
+              <w:t>El SISTEMA solicita al ADMP que seleccione los documentos necesarios de pos obra.</w:t>
+            </w:r>
+          </w:p>
+          <w:p>
+            <w:pPr>
+              <w:pStyle w:val="ListParagraph"/>
+              <w:numPr>
+                <w:ilvl w:val="1"/>
+                <w:numId w:val="4"/>
+              </w:numPr>
+              <w:rPr>
+                <w:sz w:val="20"/>
+                <w:szCs w:val="20"/>
+              </w:rPr>
+            </w:pPr>
+            <w:r>
+              <w:rPr>
+                <w:sz w:val="20"/>
+                <w:szCs w:val="20"/>
+              </w:rPr>
+              <w:t>El ADMP selecciona al menos uno.</w:t>
             </w:r>
           </w:p>
           <w:p>
@@ -1869,7 +2068,7 @@
                 <w:sz w:val="20"/>
                 <w:szCs w:val="20"/>
               </w:rPr>
-              <w:t>El SISTEMA muestra para el proyecto seleccionado el identificador y razón social del cliente.</w:t>
+              <w:t>El SISTEMA solicita confirmación de la configuración.</w:t>
             </w:r>
           </w:p>
           <w:p>
@@ -1889,7 +2088,47 @@
                 <w:sz w:val="20"/>
                 <w:szCs w:val="20"/>
               </w:rPr>
-              <w:t>El SISTEMA solicita que se indique si el proyecto necesitara de documentos de pre obra.</w:t>
+              <w:t>El ADMP confirma la configuración.</w:t>
+            </w:r>
+          </w:p>
+          <w:p>
+            <w:pPr>
+              <w:pStyle w:val="ListParagraph"/>
+              <w:numPr>
+                <w:ilvl w:val="1"/>
+                <w:numId w:val="4"/>
+              </w:numPr>
+              <w:rPr>
+                <w:sz w:val="20"/>
+                <w:szCs w:val="20"/>
+              </w:rPr>
+            </w:pPr>
+            <w:r>
+              <w:rPr>
+                <w:sz w:val="20"/>
+                <w:szCs w:val="20"/>
+              </w:rPr>
+              <w:t>El ADMP no confirma la configuración.</w:t>
+            </w:r>
+          </w:p>
+          <w:p>
+            <w:pPr>
+              <w:pStyle w:val="ListParagraph"/>
+              <w:numPr>
+                <w:ilvl w:val="1"/>
+                <w:numId w:val="4"/>
+              </w:numPr>
+              <w:rPr>
+                <w:sz w:val="20"/>
+                <w:szCs w:val="20"/>
+              </w:rPr>
+            </w:pPr>
+            <w:r>
+              <w:rPr>
+                <w:sz w:val="20"/>
+                <w:szCs w:val="20"/>
+              </w:rPr>
+              <w:t>Se cancela el CU.</w:t>
             </w:r>
           </w:p>
           <w:p>
@@ -1909,101 +2148,21 @@
                 <w:sz w:val="20"/>
                 <w:szCs w:val="20"/>
               </w:rPr>
-              <w:t>El ADMP indica que no necesita documentos de pre obra.</w:t>
-            </w:r>
-          </w:p>
-          <w:p>
-            <w:pPr>
-              <w:pStyle w:val="ListParagraph"/>
-              <w:numPr>
-                <w:ilvl w:val="1"/>
-                <w:numId w:val="4"/>
-              </w:numPr>
-              <w:rPr>
-                <w:sz w:val="20"/>
-                <w:szCs w:val="20"/>
-              </w:rPr>
-            </w:pPr>
-            <w:r>
-              <w:rPr>
-                <w:sz w:val="20"/>
-                <w:szCs w:val="20"/>
-              </w:rPr>
-              <w:t>El ADMP indica que si se necesitan documentos de pre obra.</w:t>
-            </w:r>
-          </w:p>
-          <w:p>
-            <w:pPr>
-              <w:pStyle w:val="ListParagraph"/>
-              <w:numPr>
-                <w:ilvl w:val="1"/>
-                <w:numId w:val="4"/>
-              </w:numPr>
-              <w:rPr>
-                <w:sz w:val="20"/>
-                <w:szCs w:val="20"/>
-              </w:rPr>
-            </w:pPr>
-            <w:r>
-              <w:rPr>
-                <w:sz w:val="20"/>
-                <w:szCs w:val="20"/>
-              </w:rPr>
-              <w:t>El SISTEMA busca los tipos de documentos y muestra por cada uno su identificador y nombre.</w:t>
-            </w:r>
-          </w:p>
-          <w:p>
-            <w:pPr>
-              <w:pStyle w:val="ListParagraph"/>
-              <w:numPr>
-                <w:ilvl w:val="1"/>
-                <w:numId w:val="4"/>
-              </w:numPr>
-              <w:rPr>
-                <w:sz w:val="20"/>
-                <w:szCs w:val="20"/>
-              </w:rPr>
-            </w:pPr>
-            <w:r>
-              <w:rPr>
-                <w:sz w:val="20"/>
-                <w:szCs w:val="20"/>
-              </w:rPr>
-              <w:t xml:space="preserve">El SISTEMA solicita al ADMP </w:t>
-            </w:r>
-            <w:r>
-              <w:rPr>
-                <w:sz w:val="20"/>
-                <w:szCs w:val="20"/>
-              </w:rPr>
-              <w:t>que seleccione los documentos necesarios de pre obra</w:t>
-            </w:r>
-            <w:r>
-              <w:rPr>
-                <w:sz w:val="20"/>
-                <w:szCs w:val="20"/>
-              </w:rPr>
-              <w:t>.</w:t>
-            </w:r>
-          </w:p>
-          <w:p>
-            <w:pPr>
-              <w:pStyle w:val="ListParagraph"/>
-              <w:numPr>
-                <w:ilvl w:val="1"/>
-                <w:numId w:val="4"/>
-              </w:numPr>
-              <w:rPr>
-                <w:sz w:val="20"/>
-                <w:szCs w:val="20"/>
-              </w:rPr>
-            </w:pPr>
-            <w:r>
-              <w:rPr>
-                <w:sz w:val="20"/>
-                <w:szCs w:val="20"/>
-              </w:rPr>
-              <w:t>El ADMP selecciona al menos uno.</w:t>
+              <w:t xml:space="preserve">El SISTEMA crea una configuración de proyecto con los siguientes datos: proyecto, </w:t>
+            </w:r>
+            <w:r>
+              <w:rPr>
+                <w:sz w:val="20"/>
+                <w:szCs w:val="20"/>
+              </w:rPr>
+              <w:t xml:space="preserve"> los tipos de documentos de pre y pos obra si se necesitaran </w:t>
+            </w:r>
+            <w:r>
+              <w:rPr>
+                <w:sz w:val="20"/>
+                <w:szCs w:val="20"/>
+              </w:rPr>
+              <w:t>y cambia el estado del proyecto.</w:t>
             </w:r>
           </w:p>
           <w:p>
@@ -2023,296 +2182,6 @@
                 <w:sz w:val="20"/>
                 <w:szCs w:val="20"/>
               </w:rPr>
-              <w:t>El SISTEMA solicita que se indique si el proyecto</w:t>
-            </w:r>
-            <w:r>
-              <w:rPr>
-                <w:sz w:val="20"/>
-                <w:szCs w:val="20"/>
-              </w:rPr>
-              <w:t xml:space="preserve"> necesitara de documentos de pos</w:t>
-            </w:r>
-            <w:r>
-              <w:rPr>
-                <w:sz w:val="20"/>
-                <w:szCs w:val="20"/>
-              </w:rPr>
-              <w:t xml:space="preserve"> obra.</w:t>
-            </w:r>
-          </w:p>
-          <w:p>
-            <w:pPr>
-              <w:pStyle w:val="ListParagraph"/>
-              <w:numPr>
-                <w:ilvl w:val="0"/>
-                <w:numId w:val="4"/>
-              </w:numPr>
-              <w:rPr>
-                <w:sz w:val="20"/>
-                <w:szCs w:val="20"/>
-              </w:rPr>
-            </w:pPr>
-            <w:r>
-              <w:rPr>
-                <w:sz w:val="20"/>
-                <w:szCs w:val="20"/>
-              </w:rPr>
-              <w:t>El ADMP indica que no necesita docume</w:t>
-            </w:r>
-            <w:r>
-              <w:rPr>
-                <w:sz w:val="20"/>
-                <w:szCs w:val="20"/>
-              </w:rPr>
-              <w:t>ntos de pos</w:t>
-            </w:r>
-            <w:r>
-              <w:rPr>
-                <w:sz w:val="20"/>
-                <w:szCs w:val="20"/>
-              </w:rPr>
-              <w:t xml:space="preserve"> obra.</w:t>
-            </w:r>
-          </w:p>
-          <w:p>
-            <w:pPr>
-              <w:pStyle w:val="ListParagraph"/>
-              <w:numPr>
-                <w:ilvl w:val="1"/>
-                <w:numId w:val="4"/>
-              </w:numPr>
-              <w:rPr>
-                <w:sz w:val="20"/>
-                <w:szCs w:val="20"/>
-              </w:rPr>
-            </w:pPr>
-            <w:r>
-              <w:rPr>
-                <w:sz w:val="20"/>
-                <w:szCs w:val="20"/>
-              </w:rPr>
-              <w:t xml:space="preserve">El ADMP indica que si </w:t>
-            </w:r>
-            <w:r>
-              <w:rPr>
-                <w:sz w:val="20"/>
-                <w:szCs w:val="20"/>
-              </w:rPr>
-              <w:t>se necesitan documentos de pos</w:t>
-            </w:r>
-            <w:r>
-              <w:rPr>
-                <w:sz w:val="20"/>
-                <w:szCs w:val="20"/>
-              </w:rPr>
-              <w:t xml:space="preserve"> obra.</w:t>
-            </w:r>
-          </w:p>
-          <w:p>
-            <w:pPr>
-              <w:pStyle w:val="ListParagraph"/>
-              <w:numPr>
-                <w:ilvl w:val="1"/>
-                <w:numId w:val="4"/>
-              </w:numPr>
-              <w:rPr>
-                <w:sz w:val="20"/>
-                <w:szCs w:val="20"/>
-              </w:rPr>
-            </w:pPr>
-            <w:r>
-              <w:rPr>
-                <w:sz w:val="20"/>
-                <w:szCs w:val="20"/>
-              </w:rPr>
-              <w:t>El SISTEMA busca los tipos de documentos y muestra por cada uno su identificador y nombre.</w:t>
-            </w:r>
-          </w:p>
-          <w:p>
-            <w:pPr>
-              <w:pStyle w:val="ListParagraph"/>
-              <w:numPr>
-                <w:ilvl w:val="1"/>
-                <w:numId w:val="4"/>
-              </w:numPr>
-              <w:rPr>
-                <w:sz w:val="20"/>
-                <w:szCs w:val="20"/>
-              </w:rPr>
-            </w:pPr>
-            <w:r>
-              <w:rPr>
-                <w:sz w:val="20"/>
-                <w:szCs w:val="20"/>
-              </w:rPr>
-              <w:t xml:space="preserve">El SISTEMA solicita al ADMP que seleccione </w:t>
-            </w:r>
-            <w:r>
-              <w:rPr>
-                <w:sz w:val="20"/>
-                <w:szCs w:val="20"/>
-              </w:rPr>
-              <w:t>los documentos necesarios de pos</w:t>
-            </w:r>
-            <w:r>
-              <w:rPr>
-                <w:sz w:val="20"/>
-                <w:szCs w:val="20"/>
-              </w:rPr>
-              <w:t xml:space="preserve"> obra.</w:t>
-            </w:r>
-          </w:p>
-          <w:p>
-            <w:pPr>
-              <w:pStyle w:val="ListParagraph"/>
-              <w:numPr>
-                <w:ilvl w:val="1"/>
-                <w:numId w:val="4"/>
-              </w:numPr>
-              <w:rPr>
-                <w:sz w:val="20"/>
-                <w:szCs w:val="20"/>
-              </w:rPr>
-            </w:pPr>
-            <w:r>
-              <w:rPr>
-                <w:sz w:val="20"/>
-                <w:szCs w:val="20"/>
-              </w:rPr>
-              <w:t>El ADMP selecciona al menos uno.</w:t>
-            </w:r>
-          </w:p>
-          <w:p>
-            <w:pPr>
-              <w:pStyle w:val="ListParagraph"/>
-              <w:numPr>
-                <w:ilvl w:val="0"/>
-                <w:numId w:val="4"/>
-              </w:numPr>
-              <w:rPr>
-                <w:sz w:val="20"/>
-                <w:szCs w:val="20"/>
-              </w:rPr>
-            </w:pPr>
-            <w:r>
-              <w:rPr>
-                <w:sz w:val="20"/>
-                <w:szCs w:val="20"/>
-              </w:rPr>
-              <w:t>El SISTEMA solicita confirmación de la configuración.</w:t>
-            </w:r>
-          </w:p>
-          <w:p>
-            <w:pPr>
-              <w:pStyle w:val="ListParagraph"/>
-              <w:numPr>
-                <w:ilvl w:val="0"/>
-                <w:numId w:val="4"/>
-              </w:numPr>
-              <w:rPr>
-                <w:sz w:val="20"/>
-                <w:szCs w:val="20"/>
-              </w:rPr>
-            </w:pPr>
-            <w:r>
-              <w:rPr>
-                <w:sz w:val="20"/>
-                <w:szCs w:val="20"/>
-              </w:rPr>
-              <w:t>El ADMP confirma la configuración.</w:t>
-            </w:r>
-          </w:p>
-          <w:p>
-            <w:pPr>
-              <w:pStyle w:val="ListParagraph"/>
-              <w:numPr>
-                <w:ilvl w:val="1"/>
-                <w:numId w:val="4"/>
-              </w:numPr>
-              <w:rPr>
-                <w:sz w:val="20"/>
-                <w:szCs w:val="20"/>
-              </w:rPr>
-            </w:pPr>
-            <w:r>
-              <w:rPr>
-                <w:sz w:val="20"/>
-                <w:szCs w:val="20"/>
-              </w:rPr>
-              <w:t>El ADMP no confirma la configuración.</w:t>
-            </w:r>
-          </w:p>
-          <w:p>
-            <w:pPr>
-              <w:pStyle w:val="ListParagraph"/>
-              <w:numPr>
-                <w:ilvl w:val="1"/>
-                <w:numId w:val="4"/>
-              </w:numPr>
-              <w:rPr>
-                <w:sz w:val="20"/>
-                <w:szCs w:val="20"/>
-              </w:rPr>
-            </w:pPr>
-            <w:r>
-              <w:rPr>
-                <w:sz w:val="20"/>
-                <w:szCs w:val="20"/>
-              </w:rPr>
-              <w:t>Se cancela el CU.</w:t>
-            </w:r>
-          </w:p>
-          <w:p>
-            <w:pPr>
-              <w:pStyle w:val="ListParagraph"/>
-              <w:numPr>
-                <w:ilvl w:val="0"/>
-                <w:numId w:val="4"/>
-              </w:numPr>
-              <w:rPr>
-                <w:sz w:val="20"/>
-                <w:szCs w:val="20"/>
-              </w:rPr>
-            </w:pPr>
-            <w:r>
-              <w:rPr>
-                <w:sz w:val="20"/>
-                <w:szCs w:val="20"/>
-              </w:rPr>
-              <w:t xml:space="preserve">El SISTEMA crea una configuración de proyecto con los siguientes datos: proyecto, </w:t>
-            </w:r>
-            <w:r>
-              <w:rPr>
-                <w:sz w:val="20"/>
-                <w:szCs w:val="20"/>
-              </w:rPr>
-              <w:t xml:space="preserve"> los tipos de documentos de pre y pos obra si se necesitaran </w:t>
-            </w:r>
-            <w:r>
-              <w:rPr>
-                <w:sz w:val="20"/>
-                <w:szCs w:val="20"/>
-              </w:rPr>
-              <w:t>y cambia el estado del proyecto a “Pendiente Solicitudes de Trabajo”.</w:t>
-            </w:r>
-          </w:p>
-          <w:p>
-            <w:pPr>
-              <w:pStyle w:val="ListParagraph"/>
-              <w:numPr>
-                <w:ilvl w:val="0"/>
-                <w:numId w:val="4"/>
-              </w:numPr>
-              <w:rPr>
-                <w:sz w:val="20"/>
-                <w:szCs w:val="20"/>
-              </w:rPr>
-            </w:pPr>
-            <w:r>
-              <w:rPr>
-                <w:sz w:val="20"/>
-                <w:szCs w:val="20"/>
-              </w:rPr>
               <w:t>Fin de CU.</w:t>
             </w:r>
           </w:p>
@@ -2547,7 +2416,6 @@
                 <w:sz w:val="20"/>
                 <w:szCs w:val="20"/>
               </w:rPr>
-              <w:lastRenderedPageBreak/>
               <w:t>Prototipo de Interfaz</w:t>
             </w:r>
           </w:p>
@@ -2645,7 +2513,10 @@
         <w:t>rear</w:t>
       </w:r>
       <w:r>
-        <w:t xml:space="preserve"> Solicitud de Trabajo</w:t>
+        <w:t xml:space="preserve"> Solicitud de </w:t>
+      </w:r>
+      <w:r>
+        <w:t>Tarea</w:t>
       </w:r>
     </w:p>
     <w:tbl>
@@ -2746,7 +2617,14 @@
                 <w:sz w:val="20"/>
                 <w:szCs w:val="20"/>
               </w:rPr>
-              <w:t>Crear solicitud de trabajo</w:t>
+              <w:t xml:space="preserve">Crear solicitud de </w:t>
+            </w:r>
+            <w:r>
+              <w:rPr>
+                <w:sz w:val="20"/>
+                <w:szCs w:val="20"/>
+              </w:rPr>
+              <w:t>tarea</w:t>
             </w:r>
           </w:p>
         </w:tc>
@@ -2795,7 +2673,16 @@
                 <w:sz w:val="20"/>
                 <w:szCs w:val="20"/>
               </w:rPr>
-              <w:t>Crear una solicitud de trabajo</w:t>
+              <w:t xml:space="preserve">Crear una solicitud de </w:t>
+            </w:r>
+            <w:r>
+              <w:rPr>
+                <w:rStyle w:val="Strong"/>
+                <w:b w:val="0"/>
+                <w:sz w:val="20"/>
+                <w:szCs w:val="20"/>
+              </w:rPr>
+              <w:t>tarea</w:t>
             </w:r>
           </w:p>
         </w:tc>
@@ -2864,6 +2751,7 @@
                 <w:sz w:val="20"/>
                 <w:szCs w:val="20"/>
               </w:rPr>
+              <w:lastRenderedPageBreak/>
               <w:t>Actor Secundario</w:t>
             </w:r>
           </w:p>
@@ -2933,6 +2821,21 @@
               <w:t>El ADMP debe estar logueado en el sistema.</w:t>
             </w:r>
           </w:p>
+          <w:p>
+            <w:pPr>
+              <w:rPr>
+                <w:sz w:val="20"/>
+                <w:szCs w:val="20"/>
+              </w:rPr>
+            </w:pPr>
+            <w:r>
+              <w:rPr>
+                <w:sz w:val="20"/>
+                <w:szCs w:val="20"/>
+              </w:rPr>
+              <w:t>Hay un proyecto seleccionado para gestionar.</w:t>
+            </w:r>
+          </w:p>
         </w:tc>
       </w:tr>
       <w:tr>
@@ -3009,14 +2912,16 @@
                 <w:sz w:val="20"/>
                 <w:szCs w:val="20"/>
               </w:rPr>
-              <w:t xml:space="preserve"> una solicitud de tarea con sus detalles</w:t>
-            </w:r>
-            <w:r>
-              <w:rPr>
-                <w:sz w:val="20"/>
-                <w:szCs w:val="20"/>
-              </w:rPr>
-              <w:t xml:space="preserve"> y tareas</w:t>
+              <w:t xml:space="preserve"> una solicitud de tarea con sus </w:t>
+            </w:r>
+            <w:bookmarkStart w:id="2" w:name="_GoBack"/>
+            <w:bookmarkEnd w:id="2"/>
+            <w:r>
+              <w:rPr>
+                <w:sz w:val="20"/>
+                <w:szCs w:val="20"/>
+              </w:rPr>
+              <w:t>tareas</w:t>
             </w:r>
             <w:r>
               <w:rPr>
@@ -3035,119 +2940,11 @@
             </w:pPr>
             <w:r>
               <w:rPr>
-                <w:sz w:val="20"/>
-                <w:szCs w:val="20"/>
-              </w:rPr>
-              <w:t>El estado de la solicitud es “</w:t>
-            </w:r>
-            <w:r>
-              <w:rPr>
-                <w:sz w:val="20"/>
-                <w:szCs w:val="20"/>
-              </w:rPr>
-              <w:t xml:space="preserve">Pendiente </w:t>
-            </w:r>
-            <w:r>
-              <w:rPr>
-                <w:sz w:val="20"/>
-                <w:szCs w:val="20"/>
-              </w:rPr>
-              <w:t>Documentación Proyecto</w:t>
-            </w:r>
-            <w:r>
-              <w:rPr>
-                <w:sz w:val="20"/>
-                <w:szCs w:val="20"/>
-              </w:rPr>
-              <w:t>”.</w:t>
-            </w:r>
-          </w:p>
-          <w:p>
-            <w:pPr>
-              <w:rPr>
-                <w:sz w:val="20"/>
-                <w:szCs w:val="20"/>
-              </w:rPr>
-            </w:pPr>
-            <w:r>
-              <w:rPr>
-                <w:sz w:val="20"/>
-                <w:szCs w:val="20"/>
-              </w:rPr>
-              <w:t xml:space="preserve">El estado de los detalles es </w:t>
-            </w:r>
-            <w:r>
-              <w:rPr>
-                <w:sz w:val="20"/>
-                <w:szCs w:val="20"/>
-              </w:rPr>
-              <w:t>“Pendiente Asignación Permiso Acceso”</w:t>
-            </w:r>
-            <w:r>
-              <w:rPr>
-                <w:sz w:val="20"/>
-                <w:szCs w:val="20"/>
-              </w:rPr>
-              <w:t>.</w:t>
-            </w:r>
-          </w:p>
-          <w:p>
-            <w:pPr>
-              <w:rPr>
-                <w:sz w:val="20"/>
-                <w:szCs w:val="20"/>
-              </w:rPr>
-            </w:pPr>
-            <w:r>
-              <w:rPr>
-                <w:sz w:val="20"/>
-                <w:szCs w:val="20"/>
-              </w:rPr>
-              <w:t>El estado de las tareas es “</w:t>
-            </w:r>
-            <w:r>
-              <w:rPr>
-                <w:sz w:val="20"/>
-                <w:szCs w:val="20"/>
-              </w:rPr>
-              <w:t>Pendiente</w:t>
-            </w:r>
-            <w:r>
-              <w:rPr>
-                <w:sz w:val="20"/>
-                <w:szCs w:val="20"/>
-              </w:rPr>
-              <w:t>”.</w:t>
-            </w:r>
-          </w:p>
-          <w:p>
-            <w:pPr>
-              <w:rPr>
-                <w:sz w:val="20"/>
-                <w:szCs w:val="20"/>
-              </w:rPr>
-            </w:pPr>
-            <w:r>
-              <w:rPr>
                 <w:b/>
                 <w:sz w:val="20"/>
                 <w:szCs w:val="20"/>
               </w:rPr>
               <w:t>Fracaso:</w:t>
-            </w:r>
-            <w:r>
-              <w:rPr>
-                <w:sz w:val="20"/>
-                <w:szCs w:val="20"/>
-              </w:rPr>
-              <w:br/>
-            </w:r>
-            <w:r>
-              <w:rPr>
-                <w:sz w:val="20"/>
-                <w:szCs w:val="20"/>
-              </w:rPr>
-              <w:t>No hay proyectos en estado “Pendiente Solicitud Trabajo”</w:t>
             </w:r>
           </w:p>
           <w:p>
@@ -3215,7 +3012,23 @@
                 <w:sz w:val="20"/>
                 <w:szCs w:val="20"/>
               </w:rPr>
-              <w:t>El CU comienza cuando el ADMP selecciona la opción de crear solicitud de trabajo.</w:t>
+              <w:t xml:space="preserve">El CU comienza cuando el ADMP selecciona la opción de crear solicitud de </w:t>
+            </w:r>
+            <w:r>
+              <w:rPr>
+                <w:rStyle w:val="Strong"/>
+                <w:b w:val="0"/>
+                <w:sz w:val="20"/>
+                <w:szCs w:val="20"/>
+              </w:rPr>
+              <w:t>tarea</w:t>
+            </w:r>
+            <w:r>
+              <w:rPr>
+                <w:sz w:val="20"/>
+                <w:szCs w:val="20"/>
+              </w:rPr>
+              <w:t>.</w:t>
             </w:r>
           </w:p>
           <w:p>
@@ -3235,21 +3048,312 @@
                 <w:sz w:val="20"/>
                 <w:szCs w:val="20"/>
               </w:rPr>
-              <w:t>El SISTEMA busca los proyectos en estado “Pendiente Solicitud Trabajo”</w:t>
-            </w:r>
-            <w:r>
-              <w:rPr>
-                <w:sz w:val="20"/>
-                <w:szCs w:val="20"/>
-              </w:rPr>
-              <w:t xml:space="preserve"> mostrando por cada uno </w:t>
-            </w:r>
-            <w:r>
-              <w:rPr>
-                <w:sz w:val="20"/>
-                <w:szCs w:val="20"/>
-              </w:rPr>
-              <w:t>sus identificadores y objetivos y encuentra por lo menos uno.</w:t>
+              <w:t>El SISTEMA solicita que se ingrese el nombre* de la solicitud de tarea.</w:t>
+            </w:r>
+          </w:p>
+          <w:p>
+            <w:pPr>
+              <w:pStyle w:val="ListParagraph"/>
+              <w:numPr>
+                <w:ilvl w:val="0"/>
+                <w:numId w:val="6"/>
+              </w:numPr>
+              <w:rPr>
+                <w:sz w:val="20"/>
+                <w:szCs w:val="20"/>
+              </w:rPr>
+            </w:pPr>
+            <w:r>
+              <w:rPr>
+                <w:sz w:val="20"/>
+                <w:szCs w:val="20"/>
+              </w:rPr>
+              <w:t>El ADMP ingresa el nombre de la solicitud de tarea.</w:t>
+            </w:r>
+          </w:p>
+          <w:p>
+            <w:pPr>
+              <w:pStyle w:val="ListParagraph"/>
+              <w:numPr>
+                <w:ilvl w:val="0"/>
+                <w:numId w:val="6"/>
+              </w:numPr>
+              <w:rPr>
+                <w:sz w:val="20"/>
+                <w:szCs w:val="20"/>
+              </w:rPr>
+            </w:pPr>
+            <w:r>
+              <w:rPr>
+                <w:sz w:val="20"/>
+                <w:szCs w:val="20"/>
+              </w:rPr>
+              <w:t xml:space="preserve">El SISTEMA solicita que por cada </w:t>
+            </w:r>
+            <w:r>
+              <w:rPr>
+                <w:sz w:val="20"/>
+                <w:szCs w:val="20"/>
+              </w:rPr>
+              <w:t>tarea</w:t>
+            </w:r>
+            <w:r>
+              <w:rPr>
+                <w:sz w:val="20"/>
+                <w:szCs w:val="20"/>
+              </w:rPr>
+              <w:t xml:space="preserve"> se ingrese la descripción*, el monto*</w:t>
+            </w:r>
+            <w:r>
+              <w:rPr>
+                <w:sz w:val="20"/>
+                <w:szCs w:val="20"/>
+              </w:rPr>
+              <w:t xml:space="preserve"> y</w:t>
+            </w:r>
+            <w:r>
+              <w:rPr>
+                <w:sz w:val="20"/>
+                <w:szCs w:val="20"/>
+              </w:rPr>
+              <w:t xml:space="preserve"> observaciones.</w:t>
+            </w:r>
+          </w:p>
+          <w:p>
+            <w:pPr>
+              <w:pStyle w:val="ListParagraph"/>
+              <w:numPr>
+                <w:ilvl w:val="0"/>
+                <w:numId w:val="6"/>
+              </w:numPr>
+              <w:rPr>
+                <w:sz w:val="20"/>
+                <w:szCs w:val="20"/>
+              </w:rPr>
+            </w:pPr>
+            <w:r>
+              <w:rPr>
+                <w:sz w:val="20"/>
+                <w:szCs w:val="20"/>
+              </w:rPr>
+              <w:t xml:space="preserve">El ADMP ingresa por cada </w:t>
+            </w:r>
+            <w:r>
+              <w:rPr>
+                <w:sz w:val="20"/>
+                <w:szCs w:val="20"/>
+              </w:rPr>
+              <w:t>tarea</w:t>
+            </w:r>
+            <w:r>
+              <w:rPr>
+                <w:sz w:val="20"/>
+                <w:szCs w:val="20"/>
+              </w:rPr>
+              <w:t xml:space="preserve"> </w:t>
+            </w:r>
+            <w:r>
+              <w:rPr>
+                <w:sz w:val="20"/>
+                <w:szCs w:val="20"/>
+              </w:rPr>
+              <w:t>la descripción, el monto, las observaciones.</w:t>
+            </w:r>
+          </w:p>
+          <w:p>
+            <w:pPr>
+              <w:pStyle w:val="ListParagraph"/>
+              <w:numPr>
+                <w:ilvl w:val="0"/>
+                <w:numId w:val="6"/>
+              </w:numPr>
+              <w:rPr>
+                <w:sz w:val="20"/>
+                <w:szCs w:val="20"/>
+              </w:rPr>
+            </w:pPr>
+            <w:r>
+              <w:rPr>
+                <w:sz w:val="20"/>
+                <w:szCs w:val="20"/>
+              </w:rPr>
+              <w:t>El SISTEMA busca los sitios mostrando para cada uno su identificador, nombre y provincia y solicita al ADMP que seleccione un sitio</w:t>
+            </w:r>
+            <w:r>
+              <w:rPr>
+                <w:sz w:val="20"/>
+                <w:szCs w:val="20"/>
+              </w:rPr>
+              <w:t>*</w:t>
+            </w:r>
+            <w:r>
+              <w:rPr>
+                <w:sz w:val="20"/>
+                <w:szCs w:val="20"/>
+              </w:rPr>
+              <w:t xml:space="preserve"> por cada </w:t>
+            </w:r>
+            <w:r>
+              <w:rPr>
+                <w:sz w:val="20"/>
+                <w:szCs w:val="20"/>
+              </w:rPr>
+              <w:t>tarea</w:t>
+            </w:r>
+            <w:r>
+              <w:rPr>
+                <w:sz w:val="20"/>
+                <w:szCs w:val="20"/>
+              </w:rPr>
+              <w:t>.</w:t>
+            </w:r>
+          </w:p>
+          <w:p>
+            <w:pPr>
+              <w:pStyle w:val="ListParagraph"/>
+              <w:numPr>
+                <w:ilvl w:val="0"/>
+                <w:numId w:val="6"/>
+              </w:numPr>
+              <w:rPr>
+                <w:sz w:val="20"/>
+                <w:szCs w:val="20"/>
+              </w:rPr>
+            </w:pPr>
+            <w:r>
+              <w:rPr>
+                <w:sz w:val="20"/>
+                <w:szCs w:val="20"/>
+              </w:rPr>
+              <w:t>El ADMP selecciona un sitio para cada tarea.</w:t>
+            </w:r>
+          </w:p>
+          <w:p>
+            <w:pPr>
+              <w:pStyle w:val="ListParagraph"/>
+              <w:numPr>
+                <w:ilvl w:val="0"/>
+                <w:numId w:val="6"/>
+              </w:numPr>
+              <w:rPr>
+                <w:sz w:val="20"/>
+                <w:szCs w:val="20"/>
+              </w:rPr>
+            </w:pPr>
+            <w:r>
+              <w:rPr>
+                <w:sz w:val="20"/>
+                <w:szCs w:val="20"/>
+              </w:rPr>
+              <w:t xml:space="preserve">El SISTEMA busca los </w:t>
+            </w:r>
+            <w:r>
+              <w:rPr>
+                <w:sz w:val="20"/>
+                <w:szCs w:val="20"/>
+              </w:rPr>
+              <w:t>tipos de tarea mostrando para cada una su identificador y</w:t>
+            </w:r>
+            <w:r>
+              <w:rPr>
+                <w:sz w:val="20"/>
+                <w:szCs w:val="20"/>
+              </w:rPr>
+              <w:t xml:space="preserve"> nombre.</w:t>
+            </w:r>
+          </w:p>
+          <w:p>
+            <w:pPr>
+              <w:pStyle w:val="ListParagraph"/>
+              <w:numPr>
+                <w:ilvl w:val="0"/>
+                <w:numId w:val="6"/>
+              </w:numPr>
+              <w:rPr>
+                <w:sz w:val="20"/>
+                <w:szCs w:val="20"/>
+              </w:rPr>
+            </w:pPr>
+            <w:r>
+              <w:rPr>
+                <w:sz w:val="20"/>
+                <w:szCs w:val="20"/>
+              </w:rPr>
+              <w:t>El SISTEMA solicita que se seleccione un tipo de tarea* por cada tarea.</w:t>
+            </w:r>
+          </w:p>
+          <w:p>
+            <w:pPr>
+              <w:pStyle w:val="ListParagraph"/>
+              <w:numPr>
+                <w:ilvl w:val="0"/>
+                <w:numId w:val="6"/>
+              </w:numPr>
+              <w:rPr>
+                <w:sz w:val="20"/>
+                <w:szCs w:val="20"/>
+              </w:rPr>
+            </w:pPr>
+            <w:r>
+              <w:rPr>
+                <w:sz w:val="20"/>
+                <w:szCs w:val="20"/>
+              </w:rPr>
+              <w:t xml:space="preserve">El ADMP selecciona un </w:t>
+            </w:r>
+            <w:r>
+              <w:rPr>
+                <w:sz w:val="20"/>
+                <w:szCs w:val="20"/>
+              </w:rPr>
+              <w:t>tipo de tarea por cada</w:t>
+            </w:r>
+            <w:r>
+              <w:rPr>
+                <w:sz w:val="20"/>
+                <w:szCs w:val="20"/>
+              </w:rPr>
+              <w:t xml:space="preserve"> tarea.</w:t>
+            </w:r>
+          </w:p>
+          <w:p>
+            <w:pPr>
+              <w:pStyle w:val="ListParagraph"/>
+              <w:numPr>
+                <w:ilvl w:val="0"/>
+                <w:numId w:val="6"/>
+              </w:numPr>
+              <w:rPr>
+                <w:sz w:val="20"/>
+                <w:szCs w:val="20"/>
+              </w:rPr>
+            </w:pPr>
+            <w:r>
+              <w:rPr>
+                <w:sz w:val="20"/>
+                <w:szCs w:val="20"/>
+              </w:rPr>
+              <w:t>El SISTEMA solicita confirmación.</w:t>
+            </w:r>
+          </w:p>
+          <w:p>
+            <w:pPr>
+              <w:pStyle w:val="ListParagraph"/>
+              <w:numPr>
+                <w:ilvl w:val="0"/>
+                <w:numId w:val="6"/>
+              </w:numPr>
+              <w:rPr>
+                <w:sz w:val="20"/>
+                <w:szCs w:val="20"/>
+              </w:rPr>
+            </w:pPr>
+            <w:r>
+              <w:rPr>
+                <w:sz w:val="20"/>
+                <w:szCs w:val="20"/>
+              </w:rPr>
+              <w:t>El ADMP confirma.</w:t>
             </w:r>
           </w:p>
           <w:p>
@@ -3269,7 +3373,7 @@
                 <w:sz w:val="20"/>
                 <w:szCs w:val="20"/>
               </w:rPr>
-              <w:t>El SISTEMA busca para los proyectos en estado “Pendiente Solicitud Trabajo” sus identificadores y objetivos y no encuentra ninguno.</w:t>
+              <w:t>El ADMP no confirma.</w:t>
             </w:r>
           </w:p>
           <w:p>
@@ -3289,26 +3393,6 @@
                 <w:sz w:val="20"/>
                 <w:szCs w:val="20"/>
               </w:rPr>
-              <w:t>El SISTEMA informa de la situación.</w:t>
-            </w:r>
-          </w:p>
-          <w:p>
-            <w:pPr>
-              <w:pStyle w:val="ListParagraph"/>
-              <w:numPr>
-                <w:ilvl w:val="1"/>
-                <w:numId w:val="6"/>
-              </w:numPr>
-              <w:rPr>
-                <w:sz w:val="20"/>
-                <w:szCs w:val="20"/>
-              </w:rPr>
-            </w:pPr>
-            <w:r>
-              <w:rPr>
-                <w:sz w:val="20"/>
-                <w:szCs w:val="20"/>
-              </w:rPr>
               <w:t>Se cancela el CU.</w:t>
             </w:r>
           </w:p>
@@ -3329,41 +3413,28 @@
                 <w:sz w:val="20"/>
                 <w:szCs w:val="20"/>
               </w:rPr>
-              <w:t>El ADMP selecciona un proyecto.</w:t>
-            </w:r>
-          </w:p>
-          <w:p>
-            <w:pPr>
-              <w:pStyle w:val="ListParagraph"/>
-              <w:numPr>
-                <w:ilvl w:val="0"/>
-                <w:numId w:val="6"/>
-              </w:numPr>
-              <w:rPr>
-                <w:sz w:val="20"/>
-                <w:szCs w:val="20"/>
-              </w:rPr>
-            </w:pPr>
-            <w:r>
-              <w:rPr>
-                <w:sz w:val="20"/>
-                <w:szCs w:val="20"/>
-              </w:rPr>
-              <w:t>El SISTEMA solicita que por cada solicitud de trabajo se ingrese la descripción*, el monto*, observaciones</w:t>
-            </w:r>
-            <w:r>
-              <w:rPr>
-                <w:sz w:val="20"/>
-                <w:szCs w:val="20"/>
-              </w:rPr>
-              <w:t xml:space="preserve"> </w:t>
-            </w:r>
-            <w:r>
-              <w:rPr>
-                <w:sz w:val="20"/>
-                <w:szCs w:val="20"/>
-              </w:rPr>
-              <w:t>y se seleccione un sitio*</w:t>
+              <w:t xml:space="preserve">El SISTEMA crea una nueva solicitud de </w:t>
+            </w:r>
+            <w:r>
+              <w:rPr>
+                <w:sz w:val="20"/>
+                <w:szCs w:val="20"/>
+              </w:rPr>
+              <w:t>tarea</w:t>
+            </w:r>
+            <w:r>
+              <w:rPr>
+                <w:sz w:val="20"/>
+                <w:szCs w:val="20"/>
+              </w:rPr>
+              <w:t xml:space="preserve"> con sus detalles y</w:t>
+            </w:r>
+            <w:r>
+              <w:rPr>
+                <w:sz w:val="20"/>
+                <w:szCs w:val="20"/>
+              </w:rPr>
+              <w:t xml:space="preserve"> cada detalle con su tarea</w:t>
             </w:r>
             <w:r>
               <w:rPr>
@@ -3371,308 +3442,6 @@
                 <w:szCs w:val="20"/>
               </w:rPr>
               <w:t>.</w:t>
-            </w:r>
-          </w:p>
-          <w:p>
-            <w:pPr>
-              <w:pStyle w:val="ListParagraph"/>
-              <w:numPr>
-                <w:ilvl w:val="0"/>
-                <w:numId w:val="6"/>
-              </w:numPr>
-              <w:rPr>
-                <w:sz w:val="20"/>
-                <w:szCs w:val="20"/>
-              </w:rPr>
-            </w:pPr>
-            <w:r>
-              <w:rPr>
-                <w:sz w:val="20"/>
-                <w:szCs w:val="20"/>
-              </w:rPr>
-              <w:t>El ADMP ingresa por cada solicitud de trabajo</w:t>
-            </w:r>
-            <w:r>
-              <w:rPr>
-                <w:sz w:val="20"/>
-                <w:szCs w:val="20"/>
-              </w:rPr>
-              <w:t xml:space="preserve"> la descripción, el monto, las observaciones y selecciona un sitio.</w:t>
-            </w:r>
-          </w:p>
-          <w:p>
-            <w:pPr>
-              <w:pStyle w:val="ListParagraph"/>
-              <w:numPr>
-                <w:ilvl w:val="0"/>
-                <w:numId w:val="6"/>
-              </w:numPr>
-              <w:rPr>
-                <w:sz w:val="20"/>
-                <w:szCs w:val="20"/>
-              </w:rPr>
-            </w:pPr>
-            <w:r>
-              <w:rPr>
-                <w:sz w:val="20"/>
-                <w:szCs w:val="20"/>
-              </w:rPr>
-              <w:t>El SISTEMA busca los sitios mostrando para cada uno su identificador, nombre y provincia y solicita al ADMP que seleccione un sitio por cada solicitud de trabajo*.</w:t>
-            </w:r>
-          </w:p>
-          <w:p>
-            <w:pPr>
-              <w:pStyle w:val="ListParagraph"/>
-              <w:numPr>
-                <w:ilvl w:val="0"/>
-                <w:numId w:val="6"/>
-              </w:numPr>
-              <w:rPr>
-                <w:sz w:val="20"/>
-                <w:szCs w:val="20"/>
-              </w:rPr>
-            </w:pPr>
-            <w:r>
-              <w:rPr>
-                <w:sz w:val="20"/>
-                <w:szCs w:val="20"/>
-              </w:rPr>
-              <w:t>El ADMP selecciona un sitio para cada tarea.</w:t>
-            </w:r>
-          </w:p>
-          <w:p>
-            <w:pPr>
-              <w:pStyle w:val="ListParagraph"/>
-              <w:numPr>
-                <w:ilvl w:val="0"/>
-                <w:numId w:val="6"/>
-              </w:numPr>
-              <w:rPr>
-                <w:sz w:val="20"/>
-                <w:szCs w:val="20"/>
-              </w:rPr>
-            </w:pPr>
-            <w:r>
-              <w:rPr>
-                <w:sz w:val="20"/>
-                <w:szCs w:val="20"/>
-              </w:rPr>
-              <w:t>El SISTEMA solicita que por cada solicitud de trabajo se ingrese el nombre*, descripción*, duración estimada en horas*.</w:t>
-            </w:r>
-          </w:p>
-          <w:p>
-            <w:pPr>
-              <w:pStyle w:val="ListParagraph"/>
-              <w:numPr>
-                <w:ilvl w:val="0"/>
-                <w:numId w:val="6"/>
-              </w:numPr>
-              <w:rPr>
-                <w:sz w:val="20"/>
-                <w:szCs w:val="20"/>
-              </w:rPr>
-            </w:pPr>
-            <w:r>
-              <w:rPr>
-                <w:sz w:val="20"/>
-                <w:szCs w:val="20"/>
-              </w:rPr>
-              <w:t>El ADMP ingresa por cada tarea a realizar el nombre*, descripción* y duración estimada en horas*.</w:t>
-            </w:r>
-          </w:p>
-          <w:p>
-            <w:pPr>
-              <w:pStyle w:val="ListParagraph"/>
-              <w:numPr>
-                <w:ilvl w:val="0"/>
-                <w:numId w:val="6"/>
-              </w:numPr>
-              <w:rPr>
-                <w:sz w:val="20"/>
-                <w:szCs w:val="20"/>
-              </w:rPr>
-            </w:pPr>
-            <w:r>
-              <w:rPr>
-                <w:sz w:val="20"/>
-                <w:szCs w:val="20"/>
-              </w:rPr>
-              <w:t>El SISTEMA busca las complejidades de tareas y por cada una muestra su identificador y su nombre y solicita al ADMP que seleccione una para cada tarea*.</w:t>
-            </w:r>
-          </w:p>
-          <w:p>
-            <w:pPr>
-              <w:pStyle w:val="ListParagraph"/>
-              <w:numPr>
-                <w:ilvl w:val="0"/>
-                <w:numId w:val="6"/>
-              </w:numPr>
-              <w:rPr>
-                <w:sz w:val="20"/>
-                <w:szCs w:val="20"/>
-              </w:rPr>
-            </w:pPr>
-            <w:r>
-              <w:rPr>
-                <w:sz w:val="20"/>
-                <w:szCs w:val="20"/>
-              </w:rPr>
-              <w:t>El ADMP selecciona una complejidad para cada tarea.</w:t>
-            </w:r>
-          </w:p>
-          <w:p>
-            <w:pPr>
-              <w:pStyle w:val="ListParagraph"/>
-              <w:numPr>
-                <w:ilvl w:val="0"/>
-                <w:numId w:val="6"/>
-              </w:numPr>
-              <w:rPr>
-                <w:sz w:val="20"/>
-                <w:szCs w:val="20"/>
-              </w:rPr>
-            </w:pPr>
-            <w:r>
-              <w:rPr>
-                <w:sz w:val="20"/>
-                <w:szCs w:val="20"/>
-              </w:rPr>
-              <w:t>El SISTEMA solicita confirmación.</w:t>
-            </w:r>
-          </w:p>
-          <w:p>
-            <w:pPr>
-              <w:pStyle w:val="ListParagraph"/>
-              <w:numPr>
-                <w:ilvl w:val="0"/>
-                <w:numId w:val="6"/>
-              </w:numPr>
-              <w:rPr>
-                <w:sz w:val="20"/>
-                <w:szCs w:val="20"/>
-              </w:rPr>
-            </w:pPr>
-            <w:r>
-              <w:rPr>
-                <w:sz w:val="20"/>
-                <w:szCs w:val="20"/>
-              </w:rPr>
-              <w:t>El ADMP confirma.</w:t>
-            </w:r>
-          </w:p>
-          <w:p>
-            <w:pPr>
-              <w:pStyle w:val="ListParagraph"/>
-              <w:numPr>
-                <w:ilvl w:val="1"/>
-                <w:numId w:val="6"/>
-              </w:numPr>
-              <w:rPr>
-                <w:sz w:val="20"/>
-                <w:szCs w:val="20"/>
-              </w:rPr>
-            </w:pPr>
-            <w:r>
-              <w:rPr>
-                <w:sz w:val="20"/>
-                <w:szCs w:val="20"/>
-              </w:rPr>
-              <w:t>El ADMP no confirma.</w:t>
-            </w:r>
-          </w:p>
-          <w:p>
-            <w:pPr>
-              <w:pStyle w:val="ListParagraph"/>
-              <w:numPr>
-                <w:ilvl w:val="1"/>
-                <w:numId w:val="6"/>
-              </w:numPr>
-              <w:rPr>
-                <w:sz w:val="20"/>
-                <w:szCs w:val="20"/>
-              </w:rPr>
-            </w:pPr>
-            <w:r>
-              <w:rPr>
-                <w:sz w:val="20"/>
-                <w:szCs w:val="20"/>
-              </w:rPr>
-              <w:t>Se cancela el CU.</w:t>
-            </w:r>
-          </w:p>
-          <w:p>
-            <w:pPr>
-              <w:pStyle w:val="ListParagraph"/>
-              <w:numPr>
-                <w:ilvl w:val="0"/>
-                <w:numId w:val="6"/>
-              </w:numPr>
-              <w:rPr>
-                <w:sz w:val="20"/>
-                <w:szCs w:val="20"/>
-              </w:rPr>
-            </w:pPr>
-            <w:r>
-              <w:rPr>
-                <w:sz w:val="20"/>
-                <w:szCs w:val="20"/>
-              </w:rPr>
-              <w:t xml:space="preserve">El SISTEMA crea una nueva solicitud de </w:t>
-            </w:r>
-            <w:r>
-              <w:rPr>
-                <w:sz w:val="20"/>
-                <w:szCs w:val="20"/>
-              </w:rPr>
-              <w:t>trabajo</w:t>
-            </w:r>
-            <w:r>
-              <w:rPr>
-                <w:sz w:val="20"/>
-                <w:szCs w:val="20"/>
-              </w:rPr>
-              <w:t xml:space="preserve"> en estado “Pendiente Documentación Proyecto”</w:t>
-            </w:r>
-            <w:r>
-              <w:rPr>
-                <w:sz w:val="20"/>
-                <w:szCs w:val="20"/>
-              </w:rPr>
-              <w:t xml:space="preserve"> con sus detalles y tareas. Cada detalle en estado “Pendiente Asignación Permiso Acceso” y cada tarea en estado “Pendiente”.</w:t>
-            </w:r>
-          </w:p>
-          <w:p>
-            <w:pPr>
-              <w:pStyle w:val="ListParagraph"/>
-              <w:numPr>
-                <w:ilvl w:val="0"/>
-                <w:numId w:val="6"/>
-              </w:numPr>
-              <w:rPr>
-                <w:sz w:val="20"/>
-                <w:szCs w:val="20"/>
-              </w:rPr>
-            </w:pPr>
-            <w:r>
-              <w:rPr>
-                <w:sz w:val="20"/>
-                <w:szCs w:val="20"/>
-              </w:rPr>
-              <w:t>El SISTEMA cambia el estado del proyecto a “</w:t>
-            </w:r>
-            <w:r>
-              <w:rPr>
-                <w:sz w:val="20"/>
-                <w:szCs w:val="20"/>
-              </w:rPr>
-              <w:t>Pendiente</w:t>
-            </w:r>
-            <w:r>
-              <w:rPr>
-                <w:sz w:val="20"/>
-                <w:szCs w:val="20"/>
-              </w:rPr>
-              <w:t>”.</w:t>
             </w:r>
           </w:p>
           <w:p>
@@ -3747,99 +3516,7 @@
                 <w:sz w:val="20"/>
                 <w:szCs w:val="20"/>
               </w:rPr>
-              <w:t xml:space="preserve">Me parece que </w:t>
-            </w:r>
-            <w:proofErr w:type="spellStart"/>
-            <w:r>
-              <w:rPr>
-                <w:rStyle w:val="Strong"/>
-                <w:b w:val="0"/>
-                <w:sz w:val="20"/>
-                <w:szCs w:val="20"/>
-              </w:rPr>
-              <w:t>TipoTarea</w:t>
-            </w:r>
-            <w:proofErr w:type="spellEnd"/>
-            <w:r>
-              <w:rPr>
-                <w:rStyle w:val="Strong"/>
-                <w:b w:val="0"/>
-                <w:sz w:val="20"/>
-                <w:szCs w:val="20"/>
-              </w:rPr>
-              <w:t xml:space="preserve"> es realmente Tarea.</w:t>
-            </w:r>
-            <w:r>
-              <w:rPr>
-                <w:rStyle w:val="Strong"/>
-                <w:b w:val="0"/>
-                <w:sz w:val="20"/>
-                <w:szCs w:val="20"/>
-              </w:rPr>
-              <w:t xml:space="preserve"> Por eso esta el CU descripto </w:t>
-            </w:r>
-            <w:proofErr w:type="spellStart"/>
-            <w:r>
-              <w:rPr>
-                <w:rStyle w:val="Strong"/>
-                <w:b w:val="0"/>
-                <w:sz w:val="20"/>
-                <w:szCs w:val="20"/>
-              </w:rPr>
-              <w:t>asi</w:t>
-            </w:r>
-            <w:proofErr w:type="spellEnd"/>
-            <w:r>
-              <w:rPr>
-                <w:rStyle w:val="Strong"/>
-                <w:b w:val="0"/>
-                <w:sz w:val="20"/>
-                <w:szCs w:val="20"/>
-              </w:rPr>
-              <w:t>, revisar el diagrama de clases.</w:t>
-            </w:r>
-          </w:p>
-          <w:p>
-            <w:pPr>
-              <w:tabs>
-                <w:tab w:val="center" w:pos="4499"/>
-              </w:tabs>
-              <w:rPr>
-                <w:rStyle w:val="Strong"/>
-                <w:b w:val="0"/>
-                <w:sz w:val="20"/>
-                <w:szCs w:val="20"/>
-              </w:rPr>
-            </w:pPr>
-            <w:proofErr w:type="gramStart"/>
-            <w:r>
-              <w:rPr>
-                <w:rStyle w:val="Strong"/>
-                <w:b w:val="0"/>
-                <w:sz w:val="20"/>
-                <w:szCs w:val="20"/>
-              </w:rPr>
-              <w:lastRenderedPageBreak/>
-              <w:t>¿ El</w:t>
-            </w:r>
-            <w:proofErr w:type="gramEnd"/>
-            <w:r>
-              <w:rPr>
-                <w:rStyle w:val="Strong"/>
-                <w:b w:val="0"/>
-                <w:sz w:val="20"/>
-                <w:szCs w:val="20"/>
-              </w:rPr>
-              <w:t xml:space="preserve"> atributo “observaciones” se refiere a los acontecimientos en sitio o es observaciones en general ?</w:t>
-            </w:r>
-            <w:r>
-              <w:rPr>
-                <w:rStyle w:val="Strong"/>
-                <w:b w:val="0"/>
-                <w:sz w:val="20"/>
-                <w:szCs w:val="20"/>
-              </w:rPr>
-              <w:t xml:space="preserve"> Definir los estados de cada clase.</w:t>
+              <w:t>Definir los estados de cada clase.</w:t>
             </w:r>
           </w:p>
         </w:tc>
@@ -3864,7 +3541,6 @@
                 <w:sz w:val="20"/>
                 <w:szCs w:val="20"/>
               </w:rPr>
-              <w:lastRenderedPageBreak/>
               <w:t>Comentarios</w:t>
             </w:r>
           </w:p>
@@ -4102,7 +3778,10 @@
         <w:t xml:space="preserve">Registrar documento de </w:t>
       </w:r>
       <w:r>
-        <w:t>solicitud de trabajo</w:t>
+        <w:t xml:space="preserve">solicitud de </w:t>
+      </w:r>
+      <w:r>
+        <w:t>tarea</w:t>
       </w:r>
     </w:p>
     <w:tbl>
@@ -4198,7 +3877,6 @@
                 <w:szCs w:val="20"/>
               </w:rPr>
             </w:pPr>
-            <w:bookmarkStart w:id="2" w:name="_GoBack"/>
             <w:r>
               <w:rPr>
                 <w:sz w:val="20"/>
@@ -4218,9 +3896,15 @@
                 <w:sz w:val="20"/>
                 <w:szCs w:val="20"/>
               </w:rPr>
-              <w:t>solicitud de trabajo</w:t>
-            </w:r>
-            <w:bookmarkEnd w:id="2"/>
+              <w:t xml:space="preserve">solicitud de </w:t>
+            </w:r>
+            <w:r>
+              <w:rPr>
+                <w:sz w:val="20"/>
+                <w:szCs w:val="20"/>
+              </w:rPr>
+              <w:t>tarea</w:t>
+            </w:r>
           </w:p>
         </w:tc>
       </w:tr>
@@ -4273,7 +3957,21 @@
                 <w:sz w:val="20"/>
                 <w:szCs w:val="20"/>
               </w:rPr>
-              <w:t>a solicitud de trabajo.</w:t>
+              <w:t xml:space="preserve">a solicitud de </w:t>
+            </w:r>
+            <w:r>
+              <w:rPr>
+                <w:sz w:val="20"/>
+                <w:szCs w:val="20"/>
+              </w:rPr>
+              <w:t>tarea</w:t>
+            </w:r>
+            <w:r>
+              <w:rPr>
+                <w:sz w:val="20"/>
+                <w:szCs w:val="20"/>
+              </w:rPr>
+              <w:t>.</w:t>
             </w:r>
           </w:p>
         </w:tc>
@@ -4411,6 +4109,21 @@
               <w:t>El ADMP debe estar logueado en el sistema.</w:t>
             </w:r>
           </w:p>
+          <w:p>
+            <w:pPr>
+              <w:rPr>
+                <w:sz w:val="20"/>
+                <w:szCs w:val="20"/>
+              </w:rPr>
+            </w:pPr>
+            <w:r>
+              <w:rPr>
+                <w:sz w:val="20"/>
+                <w:szCs w:val="20"/>
+              </w:rPr>
+              <w:t>Hay un proyecto seleccionado para gestionar.</w:t>
+            </w:r>
+          </w:p>
         </w:tc>
       </w:tr>
       <w:tr>
@@ -4477,6 +4190,21 @@
             </w:pPr>
             <w:r>
               <w:rPr>
+                <w:sz w:val="20"/>
+                <w:szCs w:val="20"/>
+              </w:rPr>
+              <w:t>Se registro un documento a la solicitud de trabajo.</w:t>
+            </w:r>
+          </w:p>
+          <w:p>
+            <w:pPr>
+              <w:rPr>
+                <w:sz w:val="20"/>
+                <w:szCs w:val="20"/>
+              </w:rPr>
+            </w:pPr>
+            <w:r>
+              <w:rPr>
                 <w:b/>
                 <w:sz w:val="20"/>
                 <w:szCs w:val="20"/>
@@ -4490,14 +4218,13 @@
               </w:rPr>
               <w:br/>
             </w:r>
-          </w:p>
-          <w:p>
-            <w:pPr>
-              <w:rPr>
-                <w:sz w:val="20"/>
-                <w:szCs w:val="20"/>
-              </w:rPr>
-            </w:pPr>
+            <w:r>
+              <w:rPr>
+                <w:sz w:val="20"/>
+                <w:szCs w:val="20"/>
+              </w:rPr>
+              <w:t>El ADMP no confirma la registración.</w:t>
+            </w:r>
           </w:p>
         </w:tc>
       </w:tr>
@@ -4556,7 +4283,7 @@
                 <w:sz w:val="20"/>
                 <w:szCs w:val="20"/>
               </w:rPr>
-              <w:t>solicitud de trabajo</w:t>
+              <w:t>solicitud de tarea</w:t>
             </w:r>
             <w:r>
               <w:rPr>
@@ -4583,35 +4310,7 @@
                 <w:sz w:val="20"/>
                 <w:szCs w:val="20"/>
               </w:rPr>
-              <w:t xml:space="preserve">El SISTEMA solicita que se indique si el documento a registrar es </w:t>
-            </w:r>
-            <w:r>
-              <w:rPr>
-                <w:sz w:val="20"/>
-                <w:szCs w:val="20"/>
-              </w:rPr>
-              <w:t xml:space="preserve">de momento de </w:t>
-            </w:r>
-            <w:r>
-              <w:rPr>
-                <w:sz w:val="20"/>
-                <w:szCs w:val="20"/>
-              </w:rPr>
-              <w:t>pre o</w:t>
-            </w:r>
-            <w:r>
-              <w:rPr>
-                <w:sz w:val="20"/>
-                <w:szCs w:val="20"/>
-              </w:rPr>
-              <w:t xml:space="preserve"> de</w:t>
-            </w:r>
-            <w:r>
-              <w:rPr>
-                <w:sz w:val="20"/>
-                <w:szCs w:val="20"/>
-              </w:rPr>
-              <w:t xml:space="preserve"> pos obra.</w:t>
+              <w:t>El SISTEMA busca las solicitudes de tarea del proyecto y muestra por cada una su identificador y nombre.</w:t>
             </w:r>
           </w:p>
           <w:p>
@@ -4631,35 +4330,128 @@
                 <w:sz w:val="20"/>
                 <w:szCs w:val="20"/>
               </w:rPr>
-              <w:t>El</w:t>
-            </w:r>
-            <w:r>
-              <w:rPr>
-                <w:sz w:val="20"/>
-                <w:szCs w:val="20"/>
-              </w:rPr>
-              <w:t xml:space="preserve"> ADMP indica que es de </w:t>
-            </w:r>
-            <w:r>
-              <w:rPr>
-                <w:sz w:val="20"/>
-                <w:szCs w:val="20"/>
-              </w:rPr>
-              <w:t xml:space="preserve">momento de </w:t>
-            </w:r>
-            <w:r>
-              <w:rPr>
-                <w:sz w:val="20"/>
-                <w:szCs w:val="20"/>
-              </w:rPr>
-              <w:t>pre obra</w:t>
-            </w:r>
-            <w:r>
-              <w:rPr>
-                <w:sz w:val="20"/>
-                <w:szCs w:val="20"/>
-              </w:rPr>
-              <w:t>.</w:t>
+              <w:t>El SISTEMA solicita al ADMP que seleccione una solicitud de tarea.</w:t>
+            </w:r>
+          </w:p>
+          <w:p>
+            <w:pPr>
+              <w:pStyle w:val="ListParagraph"/>
+              <w:numPr>
+                <w:ilvl w:val="0"/>
+                <w:numId w:val="9"/>
+              </w:numPr>
+              <w:rPr>
+                <w:sz w:val="20"/>
+                <w:szCs w:val="20"/>
+              </w:rPr>
+            </w:pPr>
+            <w:r>
+              <w:rPr>
+                <w:sz w:val="20"/>
+                <w:szCs w:val="20"/>
+              </w:rPr>
+              <w:lastRenderedPageBreak/>
+              <w:t>El ADMP selecciona una solicitud de tarea.</w:t>
+            </w:r>
+          </w:p>
+          <w:p>
+            <w:pPr>
+              <w:pStyle w:val="ListParagraph"/>
+              <w:numPr>
+                <w:ilvl w:val="0"/>
+                <w:numId w:val="9"/>
+              </w:numPr>
+              <w:rPr>
+                <w:sz w:val="20"/>
+                <w:szCs w:val="20"/>
+              </w:rPr>
+            </w:pPr>
+            <w:r>
+              <w:rPr>
+                <w:sz w:val="20"/>
+                <w:szCs w:val="20"/>
+              </w:rPr>
+              <w:t>El SISTEMA busca los tipos de documentos y por cada uno muestra su identificador y nombre.</w:t>
+            </w:r>
+          </w:p>
+          <w:p>
+            <w:pPr>
+              <w:pStyle w:val="ListParagraph"/>
+              <w:numPr>
+                <w:ilvl w:val="0"/>
+                <w:numId w:val="9"/>
+              </w:numPr>
+              <w:rPr>
+                <w:sz w:val="20"/>
+                <w:szCs w:val="20"/>
+              </w:rPr>
+            </w:pPr>
+            <w:r>
+              <w:rPr>
+                <w:sz w:val="20"/>
+                <w:szCs w:val="20"/>
+              </w:rPr>
+              <w:t>El SISTEMA solicita que se seleccione un tipo de documento.</w:t>
+            </w:r>
+          </w:p>
+          <w:p>
+            <w:pPr>
+              <w:pStyle w:val="ListParagraph"/>
+              <w:numPr>
+                <w:ilvl w:val="0"/>
+                <w:numId w:val="9"/>
+              </w:numPr>
+              <w:rPr>
+                <w:sz w:val="20"/>
+                <w:szCs w:val="20"/>
+              </w:rPr>
+            </w:pPr>
+            <w:r>
+              <w:rPr>
+                <w:sz w:val="20"/>
+                <w:szCs w:val="20"/>
+              </w:rPr>
+              <w:t>El ADMP lo selecciona.</w:t>
+            </w:r>
+          </w:p>
+          <w:p>
+            <w:pPr>
+              <w:pStyle w:val="ListParagraph"/>
+              <w:numPr>
+                <w:ilvl w:val="0"/>
+                <w:numId w:val="9"/>
+              </w:numPr>
+              <w:rPr>
+                <w:sz w:val="20"/>
+                <w:szCs w:val="20"/>
+              </w:rPr>
+            </w:pPr>
+            <w:r>
+              <w:rPr>
+                <w:sz w:val="20"/>
+                <w:szCs w:val="20"/>
+              </w:rPr>
+              <w:t>El SISTEMA solicita que se indique si el documento tiene fecha de vencimiento.</w:t>
+            </w:r>
+          </w:p>
+          <w:p>
+            <w:pPr>
+              <w:pStyle w:val="ListParagraph"/>
+              <w:numPr>
+                <w:ilvl w:val="0"/>
+                <w:numId w:val="9"/>
+              </w:numPr>
+              <w:rPr>
+                <w:sz w:val="20"/>
+                <w:szCs w:val="20"/>
+              </w:rPr>
+            </w:pPr>
+            <w:r>
+              <w:rPr>
+                <w:sz w:val="20"/>
+                <w:szCs w:val="20"/>
+              </w:rPr>
+              <w:t>El ADMP indica que el documento no tiene fecha de vencimiento.</w:t>
             </w:r>
           </w:p>
           <w:p>
@@ -4679,21 +4471,94 @@
                 <w:sz w:val="20"/>
                 <w:szCs w:val="20"/>
               </w:rPr>
-              <w:t xml:space="preserve">El ADMP indica que es de </w:t>
-            </w:r>
-            <w:r>
-              <w:rPr>
-                <w:sz w:val="20"/>
-                <w:szCs w:val="20"/>
-              </w:rPr>
-              <w:t xml:space="preserve">momento de </w:t>
-            </w:r>
-            <w:r>
-              <w:rPr>
-                <w:sz w:val="20"/>
-                <w:szCs w:val="20"/>
-              </w:rPr>
-              <w:t>pos obra.</w:t>
+              <w:t>El ADMP indica que el documento tiene fecha de vencimiento.</w:t>
+            </w:r>
+          </w:p>
+          <w:p>
+            <w:pPr>
+              <w:pStyle w:val="ListParagraph"/>
+              <w:numPr>
+                <w:ilvl w:val="1"/>
+                <w:numId w:val="9"/>
+              </w:numPr>
+              <w:rPr>
+                <w:sz w:val="20"/>
+                <w:szCs w:val="20"/>
+              </w:rPr>
+            </w:pPr>
+            <w:r>
+              <w:rPr>
+                <w:sz w:val="20"/>
+                <w:szCs w:val="20"/>
+              </w:rPr>
+              <w:t>El SISTEMA solicita que se ingresa la fecha a partir de la cual se van a contar la cantidad de días de vigencia*.</w:t>
+            </w:r>
+          </w:p>
+          <w:p>
+            <w:pPr>
+              <w:pStyle w:val="ListParagraph"/>
+              <w:numPr>
+                <w:ilvl w:val="1"/>
+                <w:numId w:val="9"/>
+              </w:numPr>
+              <w:rPr>
+                <w:sz w:val="20"/>
+                <w:szCs w:val="20"/>
+              </w:rPr>
+            </w:pPr>
+            <w:r>
+              <w:rPr>
+                <w:sz w:val="20"/>
+                <w:szCs w:val="20"/>
+              </w:rPr>
+              <w:t>El ADMP ingresa la fecha.</w:t>
+            </w:r>
+          </w:p>
+          <w:p>
+            <w:pPr>
+              <w:pStyle w:val="ListParagraph"/>
+              <w:numPr>
+                <w:ilvl w:val="1"/>
+                <w:numId w:val="9"/>
+              </w:numPr>
+              <w:rPr>
+                <w:sz w:val="20"/>
+                <w:szCs w:val="20"/>
+              </w:rPr>
+            </w:pPr>
+            <w:r>
+              <w:rPr>
+                <w:sz w:val="20"/>
+                <w:szCs w:val="20"/>
+              </w:rPr>
+              <w:t xml:space="preserve">El SISTEMA solicita que </w:t>
+            </w:r>
+            <w:r>
+              <w:rPr>
+                <w:sz w:val="20"/>
+                <w:szCs w:val="20"/>
+              </w:rPr>
+              <w:t>se ingrese la cantidad de días que el documento esta vigente*.</w:t>
+            </w:r>
+          </w:p>
+          <w:p>
+            <w:pPr>
+              <w:pStyle w:val="ListParagraph"/>
+              <w:numPr>
+                <w:ilvl w:val="1"/>
+                <w:numId w:val="9"/>
+              </w:numPr>
+              <w:rPr>
+                <w:sz w:val="20"/>
+                <w:szCs w:val="20"/>
+              </w:rPr>
+            </w:pPr>
+            <w:r>
+              <w:rPr>
+                <w:sz w:val="20"/>
+                <w:szCs w:val="20"/>
+              </w:rPr>
+              <w:t>El ADMP ingresa la cantidad de días que el documento esta vigente.</w:t>
             </w:r>
           </w:p>
           <w:p>
@@ -4713,35 +4578,7 @@
                 <w:sz w:val="20"/>
                 <w:szCs w:val="20"/>
               </w:rPr>
-              <w:t xml:space="preserve">El SISTEMA busca todos los proyectos que no estén terminados y que tengan pendientes de registrar al menos un documento </w:t>
-            </w:r>
-            <w:r>
-              <w:rPr>
-                <w:sz w:val="20"/>
-                <w:szCs w:val="20"/>
-              </w:rPr>
-              <w:t xml:space="preserve">del </w:t>
-            </w:r>
-            <w:r>
-              <w:rPr>
-                <w:sz w:val="20"/>
-                <w:szCs w:val="20"/>
-              </w:rPr>
-              <w:t>momento</w:t>
-            </w:r>
-            <w:r>
-              <w:rPr>
-                <w:sz w:val="20"/>
-                <w:szCs w:val="20"/>
-              </w:rPr>
-              <w:t xml:space="preserve"> indicado</w:t>
-            </w:r>
-            <w:r>
-              <w:rPr>
-                <w:sz w:val="20"/>
-                <w:szCs w:val="20"/>
-              </w:rPr>
-              <w:t xml:space="preserve"> y por cada proyecto muestra su identificador y objetivo.</w:t>
+              <w:t>El SISTEMA solicita que se ingrese una descripción del documento.</w:t>
             </w:r>
           </w:p>
           <w:p>
@@ -4761,7 +4598,7 @@
                 <w:sz w:val="20"/>
                 <w:szCs w:val="20"/>
               </w:rPr>
-              <w:t>El SISTEMA solicita que se seleccione un proyecto.</w:t>
+              <w:t>El ADMP ingresa una descripción.</w:t>
             </w:r>
           </w:p>
           <w:p>
@@ -4781,7 +4618,7 @@
                 <w:sz w:val="20"/>
                 <w:szCs w:val="20"/>
               </w:rPr>
-              <w:t>El ADMP selecciona un proyecto.</w:t>
+              <w:t>El SISTEMA solicita que se seleccione el documento a adjuntar.</w:t>
             </w:r>
           </w:p>
           <w:p>
@@ -4801,7 +4638,7 @@
                 <w:sz w:val="20"/>
                 <w:szCs w:val="20"/>
               </w:rPr>
-              <w:t>El SISTEMA busca los tipos de documentos y por cada uno muestra su identificador y nombre.</w:t>
+              <w:t>El ADMP selecciona el documento a adjuntar*.</w:t>
             </w:r>
           </w:p>
           <w:p>
@@ -4821,7 +4658,7 @@
                 <w:sz w:val="20"/>
                 <w:szCs w:val="20"/>
               </w:rPr>
-              <w:t>El SISTEMA solicita que se seleccione un tipo de documento.</w:t>
+              <w:t>El SISTEMA solicita confirmar la registración.</w:t>
             </w:r>
           </w:p>
           <w:p>
@@ -4841,7 +4678,47 @@
                 <w:sz w:val="20"/>
                 <w:szCs w:val="20"/>
               </w:rPr>
-              <w:t>El ADMP lo selecciona.</w:t>
+              <w:t>EL ADMP confirma la registración.</w:t>
+            </w:r>
+          </w:p>
+          <w:p>
+            <w:pPr>
+              <w:pStyle w:val="ListParagraph"/>
+              <w:numPr>
+                <w:ilvl w:val="1"/>
+                <w:numId w:val="9"/>
+              </w:numPr>
+              <w:rPr>
+                <w:sz w:val="20"/>
+                <w:szCs w:val="20"/>
+              </w:rPr>
+            </w:pPr>
+            <w:r>
+              <w:rPr>
+                <w:sz w:val="20"/>
+                <w:szCs w:val="20"/>
+              </w:rPr>
+              <w:t>El ADMP no confirma la registración.</w:t>
+            </w:r>
+          </w:p>
+          <w:p>
+            <w:pPr>
+              <w:pStyle w:val="ListParagraph"/>
+              <w:numPr>
+                <w:ilvl w:val="1"/>
+                <w:numId w:val="9"/>
+              </w:numPr>
+              <w:rPr>
+                <w:sz w:val="20"/>
+                <w:szCs w:val="20"/>
+              </w:rPr>
+            </w:pPr>
+            <w:r>
+              <w:rPr>
+                <w:sz w:val="20"/>
+                <w:szCs w:val="20"/>
+              </w:rPr>
+              <w:t>Se cancela el CU.</w:t>
             </w:r>
           </w:p>
           <w:p>
@@ -4861,7 +4738,35 @@
                 <w:sz w:val="20"/>
                 <w:szCs w:val="20"/>
               </w:rPr>
-              <w:t>El SISTEMA solicita que se indique si el documento tiene fecha de vencimiento.</w:t>
+              <w:t xml:space="preserve">El SISTEMA registra el documento a la solicitud de </w:t>
+            </w:r>
+            <w:r>
+              <w:rPr>
+                <w:sz w:val="20"/>
+                <w:szCs w:val="20"/>
+              </w:rPr>
+              <w:t>tarea</w:t>
+            </w:r>
+            <w:r>
+              <w:rPr>
+                <w:sz w:val="20"/>
+                <w:szCs w:val="20"/>
+              </w:rPr>
+              <w:t xml:space="preserve"> con los siguientes datos: tipo de documento, descripción, fecha de registración, documento adjunto</w:t>
+            </w:r>
+            <w:r>
+              <w:rPr>
+                <w:sz w:val="20"/>
+                <w:szCs w:val="20"/>
+              </w:rPr>
+              <w:t xml:space="preserve"> y si se indico que tiene fecha de vencimiento: fecha a partir de la cual contar los días de vigencia, cantidad de días de vigencias</w:t>
+            </w:r>
+            <w:r>
+              <w:rPr>
+                <w:sz w:val="20"/>
+                <w:szCs w:val="20"/>
+              </w:rPr>
+              <w:t>.</w:t>
             </w:r>
           </w:p>
           <w:p>
@@ -4881,269 +4786,14 @@
                 <w:sz w:val="20"/>
                 <w:szCs w:val="20"/>
               </w:rPr>
-              <w:t>El ADMP indica que el documento no tiene fecha de vencimiento.</w:t>
-            </w:r>
-          </w:p>
-          <w:p>
-            <w:pPr>
-              <w:pStyle w:val="ListParagraph"/>
-              <w:numPr>
-                <w:ilvl w:val="1"/>
-                <w:numId w:val="9"/>
-              </w:numPr>
-              <w:rPr>
-                <w:sz w:val="20"/>
-                <w:szCs w:val="20"/>
-              </w:rPr>
-            </w:pPr>
-            <w:r>
-              <w:rPr>
-                <w:sz w:val="20"/>
-                <w:szCs w:val="20"/>
-              </w:rPr>
-              <w:t>El</w:t>
-            </w:r>
-            <w:r>
-              <w:rPr>
-                <w:sz w:val="20"/>
-                <w:szCs w:val="20"/>
-              </w:rPr>
-              <w:t xml:space="preserve"> ADMP indica que el documento</w:t>
-            </w:r>
-            <w:r>
-              <w:rPr>
-                <w:sz w:val="20"/>
-                <w:szCs w:val="20"/>
-              </w:rPr>
-              <w:t xml:space="preserve"> tiene fecha de vencimiento.</w:t>
-            </w:r>
-          </w:p>
-          <w:p>
-            <w:pPr>
-              <w:pStyle w:val="ListParagraph"/>
-              <w:numPr>
-                <w:ilvl w:val="1"/>
-                <w:numId w:val="9"/>
-              </w:numPr>
-              <w:rPr>
-                <w:sz w:val="20"/>
-                <w:szCs w:val="20"/>
-              </w:rPr>
-            </w:pPr>
-            <w:r>
-              <w:rPr>
-                <w:sz w:val="20"/>
-                <w:szCs w:val="20"/>
-              </w:rPr>
-              <w:t>El SISTEMA solicita que se ingresa la fecha a partir de la cual se van a contar la cantidad de días de vigencia*.</w:t>
-            </w:r>
-          </w:p>
-          <w:p>
-            <w:pPr>
-              <w:pStyle w:val="ListParagraph"/>
-              <w:numPr>
-                <w:ilvl w:val="1"/>
-                <w:numId w:val="9"/>
-              </w:numPr>
-              <w:rPr>
-                <w:sz w:val="20"/>
-                <w:szCs w:val="20"/>
-              </w:rPr>
-            </w:pPr>
-            <w:r>
-              <w:rPr>
-                <w:sz w:val="20"/>
-                <w:szCs w:val="20"/>
-              </w:rPr>
-              <w:t>El ADMP ingresa la fecha.</w:t>
-            </w:r>
-          </w:p>
-          <w:p>
-            <w:pPr>
-              <w:pStyle w:val="ListParagraph"/>
-              <w:numPr>
-                <w:ilvl w:val="1"/>
-                <w:numId w:val="9"/>
-              </w:numPr>
-              <w:rPr>
-                <w:sz w:val="20"/>
-                <w:szCs w:val="20"/>
-              </w:rPr>
-            </w:pPr>
-            <w:r>
-              <w:rPr>
-                <w:sz w:val="20"/>
-                <w:szCs w:val="20"/>
-              </w:rPr>
-              <w:t xml:space="preserve">El SISTEMA solicita que </w:t>
-            </w:r>
-            <w:r>
-              <w:rPr>
-                <w:sz w:val="20"/>
-                <w:szCs w:val="20"/>
-              </w:rPr>
-              <w:t>se ingrese la cantidad de días que el documento esta vigente*.</w:t>
-            </w:r>
-          </w:p>
-          <w:p>
-            <w:pPr>
-              <w:pStyle w:val="ListParagraph"/>
-              <w:numPr>
-                <w:ilvl w:val="1"/>
-                <w:numId w:val="9"/>
-              </w:numPr>
-              <w:rPr>
-                <w:sz w:val="20"/>
-                <w:szCs w:val="20"/>
-              </w:rPr>
-            </w:pPr>
-            <w:r>
-              <w:rPr>
-                <w:sz w:val="20"/>
-                <w:szCs w:val="20"/>
-              </w:rPr>
-              <w:t>El ADMP ingresa la cantidad de días que el documento esta vigente.</w:t>
-            </w:r>
-          </w:p>
-          <w:p>
-            <w:pPr>
-              <w:pStyle w:val="ListParagraph"/>
-              <w:numPr>
-                <w:ilvl w:val="0"/>
-                <w:numId w:val="9"/>
-              </w:numPr>
-              <w:rPr>
-                <w:sz w:val="20"/>
-                <w:szCs w:val="20"/>
-              </w:rPr>
-            </w:pPr>
-            <w:r>
-              <w:rPr>
-                <w:sz w:val="20"/>
-                <w:szCs w:val="20"/>
-              </w:rPr>
-              <w:t>El SISTEMA solicita que se ingrese una descripción del documento.</w:t>
-            </w:r>
-          </w:p>
-          <w:p>
-            <w:pPr>
-              <w:pStyle w:val="ListParagraph"/>
-              <w:numPr>
-                <w:ilvl w:val="0"/>
-                <w:numId w:val="9"/>
-              </w:numPr>
-              <w:rPr>
-                <w:sz w:val="20"/>
-                <w:szCs w:val="20"/>
-              </w:rPr>
-            </w:pPr>
-            <w:r>
-              <w:rPr>
-                <w:sz w:val="20"/>
-                <w:szCs w:val="20"/>
-              </w:rPr>
-              <w:t>El ADMP ingresa una descripción.</w:t>
-            </w:r>
-          </w:p>
-          <w:p>
-            <w:pPr>
-              <w:pStyle w:val="ListParagraph"/>
-              <w:numPr>
-                <w:ilvl w:val="0"/>
-                <w:numId w:val="9"/>
-              </w:numPr>
-              <w:rPr>
-                <w:sz w:val="20"/>
-                <w:szCs w:val="20"/>
-              </w:rPr>
-            </w:pPr>
-            <w:r>
-              <w:rPr>
-                <w:sz w:val="20"/>
-                <w:szCs w:val="20"/>
-              </w:rPr>
-              <w:t>El SISTEMA solicita que se seleccione el documento a adjuntar.</w:t>
-            </w:r>
-          </w:p>
-          <w:p>
-            <w:pPr>
-              <w:pStyle w:val="ListParagraph"/>
-              <w:numPr>
-                <w:ilvl w:val="0"/>
-                <w:numId w:val="9"/>
-              </w:numPr>
-              <w:rPr>
-                <w:sz w:val="20"/>
-                <w:szCs w:val="20"/>
-              </w:rPr>
-            </w:pPr>
-            <w:r>
-              <w:rPr>
-                <w:sz w:val="20"/>
-                <w:szCs w:val="20"/>
-              </w:rPr>
-              <w:t>El ADMP selecciona el documento a adjuntar*.</w:t>
-            </w:r>
-          </w:p>
-          <w:p>
-            <w:pPr>
-              <w:pStyle w:val="ListParagraph"/>
-              <w:numPr>
-                <w:ilvl w:val="0"/>
-                <w:numId w:val="9"/>
-              </w:numPr>
-              <w:rPr>
-                <w:sz w:val="20"/>
-                <w:szCs w:val="20"/>
-              </w:rPr>
-            </w:pPr>
-            <w:r>
-              <w:rPr>
-                <w:sz w:val="20"/>
-                <w:szCs w:val="20"/>
-              </w:rPr>
-              <w:t>El SISTEMA registra el documento a la solicitud de trabajo con los siguientes datos: tipo de documento, descripción, fecha de registración, documento adjunto</w:t>
-            </w:r>
-            <w:r>
-              <w:rPr>
-                <w:sz w:val="20"/>
-                <w:szCs w:val="20"/>
-              </w:rPr>
-              <w:t xml:space="preserve"> y si se indico que tiene fecha de vencimiento: </w:t>
-            </w:r>
-            <w:r>
-              <w:rPr>
-                <w:sz w:val="20"/>
-                <w:szCs w:val="20"/>
-              </w:rPr>
-              <w:t>fecha a partir de la cual contar los días de vigencia, cantidad de días de vigencias</w:t>
-            </w:r>
-            <w:r>
-              <w:rPr>
-                <w:sz w:val="20"/>
-                <w:szCs w:val="20"/>
-              </w:rPr>
-              <w:t>.</w:t>
-            </w:r>
-          </w:p>
-          <w:p>
-            <w:pPr>
-              <w:pStyle w:val="ListParagraph"/>
-              <w:numPr>
-                <w:ilvl w:val="0"/>
-                <w:numId w:val="9"/>
-              </w:numPr>
-              <w:rPr>
-                <w:sz w:val="20"/>
-                <w:szCs w:val="20"/>
-              </w:rPr>
-            </w:pPr>
-            <w:r>
-              <w:rPr>
-                <w:sz w:val="20"/>
-                <w:szCs w:val="20"/>
-              </w:rPr>
-              <w:t xml:space="preserve"> El SISTEMA</w:t>
+              <w:t xml:space="preserve"> </w:t>
+            </w:r>
+            <w:r>
+              <w:rPr>
+                <w:sz w:val="20"/>
+                <w:szCs w:val="20"/>
+              </w:rPr>
+              <w:t>Fin del CU.</w:t>
             </w:r>
           </w:p>
         </w:tc>
@@ -5168,6 +4818,7 @@
                 <w:sz w:val="20"/>
                 <w:szCs w:val="20"/>
               </w:rPr>
+              <w:lastRenderedPageBreak/>
               <w:t>Temas Pendientes</w:t>
             </w:r>
           </w:p>
@@ -5191,6 +4842,15 @@
                 <w:szCs w:val="20"/>
               </w:rPr>
             </w:pPr>
+            <w:r>
+              <w:rPr>
+                <w:rStyle w:val="Strong"/>
+                <w:b w:val="0"/>
+                <w:sz w:val="20"/>
+                <w:szCs w:val="20"/>
+              </w:rPr>
+              <w:t>Discutir estado de las entidades.</w:t>
+            </w:r>
           </w:p>
         </w:tc>
       </w:tr>
@@ -5214,8 +4874,34 @@
                 <w:sz w:val="20"/>
                 <w:szCs w:val="20"/>
               </w:rPr>
-              <w:lastRenderedPageBreak/>
               <w:t>Comentarios</w:t>
+            </w:r>
+          </w:p>
+        </w:tc>
+      </w:tr>
+      <w:tr>
+        <w:tc>
+          <w:tcPr>
+            <w:tcW w:w="9214" w:type="dxa"/>
+            <w:gridSpan w:val="3"/>
+          </w:tcPr>
+          <w:p>
+            <w:pPr>
+              <w:rPr>
+                <w:rStyle w:val="Strong"/>
+                <w:b w:val="0"/>
+                <w:sz w:val="20"/>
+                <w:szCs w:val="20"/>
+              </w:rPr>
+            </w:pPr>
+            <w:r>
+              <w:rPr>
+                <w:rStyle w:val="Strong"/>
+                <w:b w:val="0"/>
+                <w:sz w:val="20"/>
+                <w:szCs w:val="20"/>
+              </w:rPr>
+              <w:t>Ninguno</w:t>
             </w:r>
           </w:p>
         </w:tc>
@@ -5420,19 +5106,13 @@
         <w:pStyle w:val="Heading3"/>
       </w:pPr>
       <w:r>
-        <w:t>48</w:t>
-      </w:r>
-      <w:r>
-        <w:t>. Registrar documento de</w:t>
+        <w:t>48. Registrar documento de</w:t>
       </w:r>
       <w:r>
         <w:t xml:space="preserve"> integrante de</w:t>
       </w:r>
       <w:r>
-        <w:t xml:space="preserve"> </w:t>
-      </w:r>
-      <w:r>
-        <w:t>cuadrilla</w:t>
+        <w:t xml:space="preserve"> cuadrilla</w:t>
       </w:r>
     </w:p>
     <w:tbl>
@@ -5660,35 +5340,7 @@
                 <w:sz w:val="20"/>
                 <w:szCs w:val="20"/>
               </w:rPr>
-              <w:t xml:space="preserve">Administrador de </w:t>
-            </w:r>
-            <w:r>
-              <w:rPr>
-                <w:sz w:val="20"/>
-                <w:szCs w:val="20"/>
-              </w:rPr>
-              <w:t xml:space="preserve">RRHH </w:t>
-            </w:r>
-            <w:r>
-              <w:rPr>
-                <w:sz w:val="20"/>
-                <w:szCs w:val="20"/>
-              </w:rPr>
-              <w:t xml:space="preserve"> (</w:t>
-            </w:r>
-            <w:r>
-              <w:rPr>
-                <w:sz w:val="20"/>
-                <w:szCs w:val="20"/>
-              </w:rPr>
-              <w:t>ADMRRHH</w:t>
-            </w:r>
-            <w:r>
-              <w:rPr>
-                <w:sz w:val="20"/>
-                <w:szCs w:val="20"/>
-              </w:rPr>
-              <w:t>)</w:t>
+              <w:t>Administrador de RRHH  (ADMRRHH)</w:t>
             </w:r>
           </w:p>
         </w:tc>
@@ -5778,21 +5430,7 @@
                 <w:sz w:val="20"/>
                 <w:szCs w:val="20"/>
               </w:rPr>
-              <w:t>El ADMRRHH</w:t>
-            </w:r>
-            <w:r>
-              <w:rPr>
-                <w:sz w:val="20"/>
-                <w:szCs w:val="20"/>
-              </w:rPr>
-              <w:t xml:space="preserve"> </w:t>
-            </w:r>
-            <w:r>
-              <w:rPr>
-                <w:sz w:val="20"/>
-                <w:szCs w:val="20"/>
-              </w:rPr>
-              <w:t>debe estar logueado en el sistema.</w:t>
+              <w:t>El ADMRRHH debe estar logueado en el sistema.</w:t>
             </w:r>
           </w:p>
         </w:tc>
@@ -5947,28 +5585,7 @@
                 <w:sz w:val="20"/>
                 <w:szCs w:val="20"/>
               </w:rPr>
-              <w:t>El CU comienza cuando el ADMRRHH</w:t>
-            </w:r>
-            <w:r>
-              <w:rPr>
-                <w:sz w:val="20"/>
-                <w:szCs w:val="20"/>
-              </w:rPr>
-              <w:t xml:space="preserve"> </w:t>
-            </w:r>
-            <w:r>
-              <w:rPr>
-                <w:sz w:val="20"/>
-                <w:szCs w:val="20"/>
-              </w:rPr>
-              <w:t xml:space="preserve">selecciona la opción de registrar documento de </w:t>
-            </w:r>
-            <w:r>
-              <w:rPr>
-                <w:sz w:val="20"/>
-                <w:szCs w:val="20"/>
-              </w:rPr>
-              <w:t>cuadrilla.</w:t>
+              <w:t>El CU comienza cuando el ADMRRHH selecciona la opción de registrar documento de cuadrilla.</w:t>
             </w:r>
           </w:p>
           <w:p>
@@ -6068,6 +5685,7 @@
                 <w:sz w:val="20"/>
                 <w:szCs w:val="20"/>
               </w:rPr>
+              <w:lastRenderedPageBreak/>
               <w:t>El SISTEMA solicita que seleccione un integrante de cuadrilla.</w:t>
             </w:r>
           </w:p>
@@ -6428,21 +6046,7 @@
                 <w:sz w:val="20"/>
                 <w:szCs w:val="20"/>
               </w:rPr>
-              <w:t xml:space="preserve">El SISTEMA registra un documento de cuadrilla con los siguientes datos: descripción, </w:t>
-            </w:r>
-            <w:r>
-              <w:rPr>
-                <w:sz w:val="20"/>
-                <w:szCs w:val="20"/>
-              </w:rPr>
-              <w:t>la fecha a partir de la cual se van a contar la cantidad de días de vigencia</w:t>
-            </w:r>
-            <w:r>
-              <w:rPr>
-                <w:sz w:val="20"/>
-                <w:szCs w:val="20"/>
-              </w:rPr>
-              <w:t>, cantidad de días de vigencia, fecha de creación, y se lo asigna al integrante de cuadrilla.</w:t>
+              <w:t>El SISTEMA registra un documento de cuadrilla con los siguientes datos: descripción, la fecha a partir de la cual se van a contar la cantidad de días de vigencia, cantidad de días de vigencia, fecha de creación, y se lo asigna al integrante de cuadrilla.</w:t>
             </w:r>
           </w:p>
           <w:p>
@@ -6487,6 +6091,7 @@
                 <w:sz w:val="20"/>
                 <w:szCs w:val="20"/>
               </w:rPr>
+              <w:lastRenderedPageBreak/>
               <w:t>Temas Pendientes</w:t>
             </w:r>
           </w:p>
@@ -6569,7 +6174,6 @@
                 <w:sz w:val="20"/>
                 <w:szCs w:val="20"/>
               </w:rPr>
-              <w:lastRenderedPageBreak/>
               <w:t>Ninguno</w:t>
             </w:r>
           </w:p>
@@ -7829,6 +7433,119 @@
     </w:lvl>
   </w:abstractNum>
   <w:abstractNum w:abstractNumId="11">
+    <w:nsid w:val="6D5B04C6"/>
+    <w:multiLevelType w:val="multilevel"/>
+    <w:tmpl w:val="8DBA9708"/>
+    <w:lvl w:ilvl="0">
+      <w:start w:val="4"/>
+      <w:numFmt w:val="decimalZero"/>
+      <w:lvlText w:val="%1"/>
+      <w:lvlJc w:val="left"/>
+      <w:pPr>
+        <w:ind w:left="960" w:hanging="960"/>
+      </w:pPr>
+      <w:rPr>
+        <w:rFonts w:hint="default"/>
+      </w:rPr>
+    </w:lvl>
+    <w:lvl w:ilvl="1">
+      <w:start w:val="6"/>
+      <w:numFmt w:val="decimalZero"/>
+      <w:lvlText w:val="%1-%2"/>
+      <w:lvlJc w:val="left"/>
+      <w:pPr>
+        <w:ind w:left="960" w:hanging="960"/>
+      </w:pPr>
+      <w:rPr>
+        <w:rFonts w:hint="default"/>
+      </w:rPr>
+    </w:lvl>
+    <w:lvl w:ilvl="2">
+      <w:start w:val="2012"/>
+      <w:numFmt w:val="decimal"/>
+      <w:lvlText w:val="%1-%2-%3"/>
+      <w:lvlJc w:val="left"/>
+      <w:pPr>
+        <w:ind w:left="960" w:hanging="960"/>
+      </w:pPr>
+      <w:rPr>
+        <w:rFonts w:hint="default"/>
+      </w:rPr>
+    </w:lvl>
+    <w:lvl w:ilvl="3">
+      <w:start w:val="1"/>
+      <w:numFmt w:val="decimal"/>
+      <w:lvlText w:val="%1-%2-%3.%4"/>
+      <w:lvlJc w:val="left"/>
+      <w:pPr>
+        <w:ind w:left="960" w:hanging="960"/>
+      </w:pPr>
+      <w:rPr>
+        <w:rFonts w:hint="default"/>
+      </w:rPr>
+    </w:lvl>
+    <w:lvl w:ilvl="4">
+      <w:start w:val="1"/>
+      <w:numFmt w:val="decimal"/>
+      <w:lvlText w:val="%1-%2-%3.%4.%5"/>
+      <w:lvlJc w:val="left"/>
+      <w:pPr>
+        <w:ind w:left="1080" w:hanging="1080"/>
+      </w:pPr>
+      <w:rPr>
+        <w:rFonts w:hint="default"/>
+      </w:rPr>
+    </w:lvl>
+    <w:lvl w:ilvl="5">
+      <w:start w:val="1"/>
+      <w:numFmt w:val="decimal"/>
+      <w:lvlText w:val="%1-%2-%3.%4.%5.%6"/>
+      <w:lvlJc w:val="left"/>
+      <w:pPr>
+        <w:ind w:left="1080" w:hanging="1080"/>
+      </w:pPr>
+      <w:rPr>
+        <w:rFonts w:hint="default"/>
+      </w:rPr>
+    </w:lvl>
+    <w:lvl w:ilvl="6">
+      <w:start w:val="1"/>
+      <w:numFmt w:val="decimal"/>
+      <w:lvlText w:val="%1-%2-%3.%4.%5.%6.%7"/>
+      <w:lvlJc w:val="left"/>
+      <w:pPr>
+        <w:ind w:left="1080" w:hanging="1080"/>
+      </w:pPr>
+      <w:rPr>
+        <w:rFonts w:hint="default"/>
+      </w:rPr>
+    </w:lvl>
+    <w:lvl w:ilvl="7">
+      <w:start w:val="1"/>
+      <w:numFmt w:val="decimal"/>
+      <w:lvlText w:val="%1-%2-%3.%4.%5.%6.%7.%8"/>
+      <w:lvlJc w:val="left"/>
+      <w:pPr>
+        <w:ind w:left="1440" w:hanging="1440"/>
+      </w:pPr>
+      <w:rPr>
+        <w:rFonts w:hint="default"/>
+      </w:rPr>
+    </w:lvl>
+    <w:lvl w:ilvl="8">
+      <w:start w:val="1"/>
+      <w:numFmt w:val="decimal"/>
+      <w:lvlText w:val="%1-%2-%3.%4.%5.%6.%7.%8.%9"/>
+      <w:lvlJc w:val="left"/>
+      <w:pPr>
+        <w:ind w:left="1440" w:hanging="1440"/>
+      </w:pPr>
+      <w:rPr>
+        <w:rFonts w:hint="default"/>
+      </w:rPr>
+    </w:lvl>
+  </w:abstractNum>
+  <w:abstractNum w:abstractNumId="12">
     <w:nsid w:val="79034BF9"/>
     <w:multiLevelType w:val="hybridMultilevel"/>
     <w:tmpl w:val="8AA0ADAE"/>
@@ -7917,7 +7634,7 @@
       </w:pPr>
     </w:lvl>
   </w:abstractNum>
-  <w:abstractNum w:abstractNumId="12">
+  <w:abstractNum w:abstractNumId="13">
     <w:nsid w:val="79771127"/>
     <w:multiLevelType w:val="hybridMultilevel"/>
     <w:tmpl w:val="D7545A32"/>
@@ -8022,10 +7739,10 @@
     <w:abstractNumId w:val="3"/>
   </w:num>
   <w:num w:numId="6">
-    <w:abstractNumId w:val="11"/>
+    <w:abstractNumId w:val="12"/>
   </w:num>
   <w:num w:numId="7">
-    <w:abstractNumId w:val="12"/>
+    <w:abstractNumId w:val="13"/>
   </w:num>
   <w:num w:numId="8">
     <w:abstractNumId w:val="10"/>
@@ -8044,6 +7761,9 @@
   </w:num>
   <w:num w:numId="13">
     <w:abstractNumId w:val="7"/>
+  </w:num>
+  <w:num w:numId="14">
+    <w:abstractNumId w:val="11"/>
   </w:num>
 </w:numbering>
 </file>
@@ -8894,7 +8614,7 @@
 </file>
 
 <file path=customXml/itemProps1.xml><?xml version="1.0" encoding="utf-8"?>
-<ds:datastoreItem xmlns:ds="http://schemas.openxmlformats.org/officeDocument/2006/customXml" ds:itemID="{7C185B2D-ED8D-4D46-9230-D42849264304}">
+<ds:datastoreItem xmlns:ds="http://schemas.openxmlformats.org/officeDocument/2006/customXml" ds:itemID="{527019A4-527E-4599-9520-4C49683F7847}">
   <ds:schemaRefs>
     <ds:schemaRef ds:uri="http://schemas.openxmlformats.org/officeDocument/2006/bibliography"/>
   </ds:schemaRefs>
